--- a/Uputstvo.docx
+++ b/Uputstvo.docx
@@ -125,7 +125,6 @@
           </mc:Fallback>
         </mc:AlternateContent>
       </w:r>
-      <w:proofErr w:type="spellStart"/>
       <w:r>
         <w:rPr>
           <w:b/>
@@ -133,49 +132,8 @@
           <w:sz w:val="40"/>
           <w:szCs w:val="40"/>
         </w:rPr>
-        <w:t>Uputstvo</w:t>
-      </w:r>
-      <w:proofErr w:type="spellEnd"/>
-      <w:r>
-        <w:rPr>
-          <w:b/>
-          <w:bCs/>
-          <w:sz w:val="40"/>
-          <w:szCs w:val="40"/>
-        </w:rPr>
-        <w:t xml:space="preserve"> za </w:t>
-      </w:r>
-      <w:proofErr w:type="spellStart"/>
-      <w:r>
-        <w:rPr>
-          <w:b/>
-          <w:bCs/>
-          <w:sz w:val="40"/>
-          <w:szCs w:val="40"/>
-        </w:rPr>
-        <w:t>kreiranje</w:t>
-      </w:r>
-      <w:proofErr w:type="spellEnd"/>
-      <w:r>
-        <w:rPr>
-          <w:b/>
-          <w:bCs/>
-          <w:sz w:val="40"/>
-          <w:szCs w:val="40"/>
-        </w:rPr>
-        <w:t xml:space="preserve"> </w:t>
-      </w:r>
-      <w:proofErr w:type="spellStart"/>
-      <w:r>
-        <w:rPr>
-          <w:b/>
-          <w:bCs/>
-          <w:sz w:val="40"/>
-          <w:szCs w:val="40"/>
-        </w:rPr>
-        <w:t>kori</w:t>
-      </w:r>
-      <w:proofErr w:type="spellEnd"/>
+        <w:t>Uputstvo za kreiranje kori</w:t>
+      </w:r>
       <w:r>
         <w:rPr>
           <w:b/>
@@ -1201,88 +1159,22 @@
           </wp:anchor>
         </w:drawing>
       </w:r>
-      <w:proofErr w:type="spellStart"/>
       <w:r>
         <w:rPr>
           <w:color w:val="FF0000"/>
           <w:sz w:val="40"/>
           <w:szCs w:val="40"/>
         </w:rPr>
-        <w:t>Otvoriti</w:t>
-      </w:r>
-      <w:proofErr w:type="spellEnd"/>
+        <w:t>Otvoriti wpf okruzenje</w:t>
+      </w:r>
       <w:r>
         <w:rPr>
           <w:color w:val="FF0000"/>
           <w:sz w:val="40"/>
           <w:szCs w:val="40"/>
         </w:rPr>
-        <w:t xml:space="preserve"> </w:t>
-      </w:r>
-      <w:proofErr w:type="spellStart"/>
-      <w:r>
-        <w:rPr>
-          <w:color w:val="FF0000"/>
-          <w:sz w:val="40"/>
-          <w:szCs w:val="40"/>
-        </w:rPr>
-        <w:t>wpf</w:t>
-      </w:r>
-      <w:proofErr w:type="spellEnd"/>
-      <w:r>
-        <w:rPr>
-          <w:color w:val="FF0000"/>
-          <w:sz w:val="40"/>
-          <w:szCs w:val="40"/>
-        </w:rPr>
-        <w:t xml:space="preserve"> </w:t>
-      </w:r>
-      <w:proofErr w:type="spellStart"/>
-      <w:r>
-        <w:rPr>
-          <w:color w:val="FF0000"/>
-          <w:sz w:val="40"/>
-          <w:szCs w:val="40"/>
-        </w:rPr>
-        <w:t>okruzenje</w:t>
-      </w:r>
-      <w:proofErr w:type="spellEnd"/>
-      <w:r>
-        <w:rPr>
-          <w:color w:val="FF0000"/>
-          <w:sz w:val="40"/>
-          <w:szCs w:val="40"/>
-        </w:rPr>
-        <w:t xml:space="preserve"> I </w:t>
-      </w:r>
-      <w:proofErr w:type="spellStart"/>
-      <w:r>
-        <w:rPr>
-          <w:color w:val="FF0000"/>
-          <w:sz w:val="40"/>
-          <w:szCs w:val="40"/>
-        </w:rPr>
-        <w:t>ubacivanje</w:t>
-      </w:r>
-      <w:proofErr w:type="spellEnd"/>
-      <w:r>
-        <w:rPr>
-          <w:color w:val="FF0000"/>
-          <w:sz w:val="40"/>
-          <w:szCs w:val="40"/>
-        </w:rPr>
-        <w:t xml:space="preserve"> </w:t>
-      </w:r>
-      <w:proofErr w:type="spellStart"/>
-      <w:r>
-        <w:rPr>
-          <w:color w:val="FF0000"/>
-          <w:sz w:val="40"/>
-          <w:szCs w:val="40"/>
-        </w:rPr>
-        <w:t>resursa</w:t>
-      </w:r>
-      <w:proofErr w:type="spellEnd"/>
+        <w:t xml:space="preserve"> I ubacivanje resursa</w:t>
+      </w:r>
     </w:p>
     <w:p>
       <w:pPr>
@@ -1728,7 +1620,6 @@
           <w:lang w:val="sr-Latn-RS"/>
         </w:rPr>
       </w:pPr>
-      <w:proofErr w:type="spellStart"/>
       <w:r>
         <w:rPr>
           <w:color w:val="FF0000"/>
@@ -1736,16 +1627,7 @@
           <w:szCs w:val="40"/>
         </w:rPr>
         <w:lastRenderedPageBreak/>
-        <w:t>Podešavanje</w:t>
-      </w:r>
-      <w:proofErr w:type="spellEnd"/>
-      <w:r>
-        <w:rPr>
-          <w:color w:val="FF0000"/>
-          <w:sz w:val="40"/>
-          <w:szCs w:val="40"/>
-        </w:rPr>
-        <w:t xml:space="preserve"> XAML-a</w:t>
+        <w:t>Podešavanje XAML-a</w:t>
       </w:r>
     </w:p>
     <w:p>
@@ -1775,655 +1657,7 @@
           <w:sz w:val="24"/>
           <w:szCs w:val="24"/>
         </w:rPr>
-        <w:t xml:space="preserve">Po </w:t>
-      </w:r>
-      <w:proofErr w:type="spellStart"/>
-      <w:r>
-        <w:rPr>
-          <w:color w:val="000000" w:themeColor="text1"/>
-          <w:sz w:val="24"/>
-          <w:szCs w:val="24"/>
-        </w:rPr>
-        <w:t>željni</w:t>
-      </w:r>
-      <w:proofErr w:type="spellEnd"/>
-      <w:r>
-        <w:rPr>
-          <w:color w:val="000000" w:themeColor="text1"/>
-          <w:sz w:val="24"/>
-          <w:szCs w:val="24"/>
-        </w:rPr>
-        <w:t xml:space="preserve"> se </w:t>
-      </w:r>
-      <w:proofErr w:type="spellStart"/>
-      <w:r>
-        <w:rPr>
-          <w:color w:val="000000" w:themeColor="text1"/>
-          <w:sz w:val="24"/>
-          <w:szCs w:val="24"/>
-        </w:rPr>
-        <w:t>podese</w:t>
-      </w:r>
-      <w:proofErr w:type="spellEnd"/>
-      <w:r>
-        <w:rPr>
-          <w:color w:val="000000" w:themeColor="text1"/>
-          <w:sz w:val="24"/>
-          <w:szCs w:val="24"/>
-        </w:rPr>
-        <w:t xml:space="preserve"> </w:t>
-      </w:r>
-      <w:proofErr w:type="spellStart"/>
-      <w:r>
-        <w:rPr>
-          <w:color w:val="000000" w:themeColor="text1"/>
-          <w:sz w:val="24"/>
-          <w:szCs w:val="24"/>
-        </w:rPr>
-        <w:t>sirina</w:t>
-      </w:r>
-      <w:proofErr w:type="spellEnd"/>
-      <w:r>
-        <w:rPr>
-          <w:color w:val="000000" w:themeColor="text1"/>
-          <w:sz w:val="24"/>
-          <w:szCs w:val="24"/>
-        </w:rPr>
-        <w:t xml:space="preserve"> I </w:t>
-      </w:r>
-      <w:proofErr w:type="spellStart"/>
-      <w:r>
-        <w:rPr>
-          <w:color w:val="000000" w:themeColor="text1"/>
-          <w:sz w:val="24"/>
-          <w:szCs w:val="24"/>
-        </w:rPr>
-        <w:t>visina</w:t>
-      </w:r>
-      <w:proofErr w:type="spellEnd"/>
-      <w:r>
-        <w:rPr>
-          <w:color w:val="000000" w:themeColor="text1"/>
-          <w:sz w:val="24"/>
-          <w:szCs w:val="24"/>
-        </w:rPr>
-        <w:t xml:space="preserve"> </w:t>
-      </w:r>
-      <w:proofErr w:type="spellStart"/>
-      <w:r>
-        <w:rPr>
-          <w:color w:val="000000" w:themeColor="text1"/>
-          <w:sz w:val="24"/>
-          <w:szCs w:val="24"/>
-        </w:rPr>
-        <w:t>celog</w:t>
-      </w:r>
-      <w:proofErr w:type="spellEnd"/>
-      <w:r>
-        <w:rPr>
-          <w:color w:val="000000" w:themeColor="text1"/>
-          <w:sz w:val="24"/>
-          <w:szCs w:val="24"/>
-        </w:rPr>
-        <w:t xml:space="preserve"> </w:t>
-      </w:r>
-      <w:proofErr w:type="spellStart"/>
-      <w:r>
-        <w:rPr>
-          <w:color w:val="000000" w:themeColor="text1"/>
-          <w:sz w:val="24"/>
-          <w:szCs w:val="24"/>
-        </w:rPr>
-        <w:t>prozora</w:t>
-      </w:r>
-      <w:proofErr w:type="spellEnd"/>
-      <w:r>
-        <w:rPr>
-          <w:color w:val="000000" w:themeColor="text1"/>
-          <w:sz w:val="24"/>
-          <w:szCs w:val="24"/>
-        </w:rPr>
-        <w:t xml:space="preserve"> &lt;Window&gt; </w:t>
-      </w:r>
-      <w:proofErr w:type="spellStart"/>
-      <w:r>
-        <w:rPr>
-          <w:color w:val="000000" w:themeColor="text1"/>
-          <w:sz w:val="24"/>
-          <w:szCs w:val="24"/>
-        </w:rPr>
-        <w:t>taga</w:t>
-      </w:r>
-      <w:proofErr w:type="spellEnd"/>
-      <w:r>
-        <w:rPr>
-          <w:color w:val="000000" w:themeColor="text1"/>
-          <w:sz w:val="24"/>
-          <w:szCs w:val="24"/>
-        </w:rPr>
-        <w:t xml:space="preserve">. </w:t>
-      </w:r>
-      <w:proofErr w:type="spellStart"/>
-      <w:r>
-        <w:rPr>
-          <w:color w:val="000000" w:themeColor="text1"/>
-          <w:sz w:val="24"/>
-          <w:szCs w:val="24"/>
-        </w:rPr>
-        <w:t>Umesto</w:t>
-      </w:r>
-      <w:proofErr w:type="spellEnd"/>
-      <w:r>
-        <w:rPr>
-          <w:color w:val="000000" w:themeColor="text1"/>
-          <w:sz w:val="24"/>
-          <w:szCs w:val="24"/>
-        </w:rPr>
-        <w:t xml:space="preserve"> </w:t>
-      </w:r>
-      <w:proofErr w:type="spellStart"/>
-      <w:r>
-        <w:rPr>
-          <w:color w:val="000000" w:themeColor="text1"/>
-          <w:sz w:val="24"/>
-          <w:szCs w:val="24"/>
-        </w:rPr>
-        <w:t>taga</w:t>
-      </w:r>
-      <w:proofErr w:type="spellEnd"/>
-      <w:r>
-        <w:rPr>
-          <w:color w:val="000000" w:themeColor="text1"/>
-          <w:sz w:val="24"/>
-          <w:szCs w:val="24"/>
-        </w:rPr>
-        <w:t xml:space="preserve"> Grid </w:t>
-      </w:r>
-      <w:proofErr w:type="spellStart"/>
-      <w:r>
-        <w:rPr>
-          <w:color w:val="000000" w:themeColor="text1"/>
-          <w:sz w:val="24"/>
-          <w:szCs w:val="24"/>
-        </w:rPr>
-        <w:t>stavicemo</w:t>
-      </w:r>
-      <w:proofErr w:type="spellEnd"/>
-      <w:r>
-        <w:rPr>
-          <w:color w:val="000000" w:themeColor="text1"/>
-          <w:sz w:val="24"/>
-          <w:szCs w:val="24"/>
-        </w:rPr>
-        <w:t xml:space="preserve"> Canvas – </w:t>
-      </w:r>
-      <w:proofErr w:type="spellStart"/>
-      <w:r>
-        <w:rPr>
-          <w:color w:val="000000" w:themeColor="text1"/>
-          <w:sz w:val="24"/>
-          <w:szCs w:val="24"/>
-        </w:rPr>
-        <w:t>ovo</w:t>
-      </w:r>
-      <w:proofErr w:type="spellEnd"/>
-      <w:r>
-        <w:rPr>
-          <w:color w:val="000000" w:themeColor="text1"/>
-          <w:sz w:val="24"/>
-          <w:szCs w:val="24"/>
-        </w:rPr>
-        <w:t xml:space="preserve"> je </w:t>
-      </w:r>
-      <w:proofErr w:type="spellStart"/>
-      <w:r>
-        <w:rPr>
-          <w:color w:val="000000" w:themeColor="text1"/>
-          <w:sz w:val="24"/>
-          <w:szCs w:val="24"/>
-        </w:rPr>
-        <w:t>korisnije</w:t>
-      </w:r>
-      <w:proofErr w:type="spellEnd"/>
-      <w:r>
-        <w:rPr>
-          <w:color w:val="000000" w:themeColor="text1"/>
-          <w:sz w:val="24"/>
-          <w:szCs w:val="24"/>
-        </w:rPr>
-        <w:t xml:space="preserve"> za </w:t>
-      </w:r>
-      <w:proofErr w:type="spellStart"/>
-      <w:r>
-        <w:rPr>
-          <w:color w:val="000000" w:themeColor="text1"/>
-          <w:sz w:val="24"/>
-          <w:szCs w:val="24"/>
-        </w:rPr>
-        <w:t>igricu</w:t>
-      </w:r>
-      <w:proofErr w:type="spellEnd"/>
-      <w:r>
-        <w:rPr>
-          <w:color w:val="000000" w:themeColor="text1"/>
-          <w:sz w:val="24"/>
-          <w:szCs w:val="24"/>
-        </w:rPr>
-        <w:t xml:space="preserve"> </w:t>
-      </w:r>
-      <w:proofErr w:type="spellStart"/>
-      <w:r>
-        <w:rPr>
-          <w:color w:val="000000" w:themeColor="text1"/>
-          <w:sz w:val="24"/>
-          <w:szCs w:val="24"/>
-        </w:rPr>
-        <w:t>gde</w:t>
-      </w:r>
-      <w:proofErr w:type="spellEnd"/>
-      <w:r>
-        <w:rPr>
-          <w:color w:val="000000" w:themeColor="text1"/>
-          <w:sz w:val="24"/>
-          <w:szCs w:val="24"/>
-        </w:rPr>
-        <w:t xml:space="preserve"> </w:t>
-      </w:r>
-      <w:proofErr w:type="spellStart"/>
-      <w:r>
-        <w:rPr>
-          <w:color w:val="000000" w:themeColor="text1"/>
-          <w:sz w:val="24"/>
-          <w:szCs w:val="24"/>
-        </w:rPr>
-        <w:t>su</w:t>
-      </w:r>
-      <w:proofErr w:type="spellEnd"/>
-      <w:r>
-        <w:rPr>
-          <w:color w:val="000000" w:themeColor="text1"/>
-          <w:sz w:val="24"/>
-          <w:szCs w:val="24"/>
-        </w:rPr>
-        <w:t xml:space="preserve"> </w:t>
-      </w:r>
-      <w:proofErr w:type="spellStart"/>
-      <w:r>
-        <w:rPr>
-          <w:color w:val="000000" w:themeColor="text1"/>
-          <w:sz w:val="24"/>
-          <w:szCs w:val="24"/>
-        </w:rPr>
-        <w:t>pozicije</w:t>
-      </w:r>
-      <w:proofErr w:type="spellEnd"/>
-      <w:r>
-        <w:rPr>
-          <w:color w:val="000000" w:themeColor="text1"/>
-          <w:sz w:val="24"/>
-          <w:szCs w:val="24"/>
-        </w:rPr>
-        <w:t xml:space="preserve"> </w:t>
-      </w:r>
-      <w:proofErr w:type="spellStart"/>
-      <w:r>
-        <w:rPr>
-          <w:color w:val="000000" w:themeColor="text1"/>
-          <w:sz w:val="24"/>
-          <w:szCs w:val="24"/>
-        </w:rPr>
-        <w:t>nepravilne</w:t>
-      </w:r>
-      <w:proofErr w:type="spellEnd"/>
-      <w:r>
-        <w:rPr>
-          <w:color w:val="000000" w:themeColor="text1"/>
-          <w:sz w:val="24"/>
-          <w:szCs w:val="24"/>
-        </w:rPr>
-        <w:t xml:space="preserve">, </w:t>
-      </w:r>
-      <w:proofErr w:type="spellStart"/>
-      <w:r>
-        <w:rPr>
-          <w:color w:val="000000" w:themeColor="text1"/>
-          <w:sz w:val="24"/>
-          <w:szCs w:val="24"/>
-        </w:rPr>
-        <w:t>zbog</w:t>
-      </w:r>
-      <w:proofErr w:type="spellEnd"/>
-      <w:r>
-        <w:rPr>
-          <w:color w:val="000000" w:themeColor="text1"/>
-          <w:sz w:val="24"/>
-          <w:szCs w:val="24"/>
-        </w:rPr>
-        <w:t xml:space="preserve"> </w:t>
-      </w:r>
-      <w:proofErr w:type="spellStart"/>
-      <w:r>
-        <w:rPr>
-          <w:color w:val="000000" w:themeColor="text1"/>
-          <w:sz w:val="24"/>
-          <w:szCs w:val="24"/>
-        </w:rPr>
-        <w:t>Canvas.Top</w:t>
-      </w:r>
-      <w:proofErr w:type="spellEnd"/>
-      <w:r>
-        <w:rPr>
-          <w:color w:val="000000" w:themeColor="text1"/>
-          <w:sz w:val="24"/>
-          <w:szCs w:val="24"/>
-        </w:rPr>
-        <w:t xml:space="preserve">/left/right… </w:t>
-      </w:r>
-      <w:proofErr w:type="spellStart"/>
-      <w:r>
-        <w:rPr>
-          <w:color w:val="000000" w:themeColor="text1"/>
-          <w:sz w:val="24"/>
-          <w:szCs w:val="24"/>
-        </w:rPr>
-        <w:t>koje</w:t>
-      </w:r>
-      <w:proofErr w:type="spellEnd"/>
-      <w:r>
-        <w:rPr>
-          <w:color w:val="000000" w:themeColor="text1"/>
-          <w:sz w:val="24"/>
-          <w:szCs w:val="24"/>
-        </w:rPr>
-        <w:t xml:space="preserve"> </w:t>
-      </w:r>
-      <w:proofErr w:type="spellStart"/>
-      <w:r>
-        <w:rPr>
-          <w:color w:val="000000" w:themeColor="text1"/>
-          <w:sz w:val="24"/>
-          <w:szCs w:val="24"/>
-        </w:rPr>
-        <w:t>nam</w:t>
-      </w:r>
-      <w:proofErr w:type="spellEnd"/>
-      <w:r>
-        <w:rPr>
-          <w:color w:val="000000" w:themeColor="text1"/>
-          <w:sz w:val="24"/>
-          <w:szCs w:val="24"/>
-        </w:rPr>
-        <w:t xml:space="preserve"> </w:t>
-      </w:r>
-      <w:proofErr w:type="spellStart"/>
-      <w:r>
-        <w:rPr>
-          <w:color w:val="000000" w:themeColor="text1"/>
-          <w:sz w:val="24"/>
-          <w:szCs w:val="24"/>
-        </w:rPr>
-        <w:t>daje</w:t>
-      </w:r>
-      <w:proofErr w:type="spellEnd"/>
-      <w:r>
-        <w:rPr>
-          <w:color w:val="000000" w:themeColor="text1"/>
-          <w:sz w:val="24"/>
-          <w:szCs w:val="24"/>
-        </w:rPr>
-        <w:t xml:space="preserve"> </w:t>
-      </w:r>
-      <w:proofErr w:type="spellStart"/>
-      <w:r>
-        <w:rPr>
-          <w:color w:val="000000" w:themeColor="text1"/>
-          <w:sz w:val="24"/>
-          <w:szCs w:val="24"/>
-        </w:rPr>
-        <w:t>tacnu</w:t>
-      </w:r>
-      <w:proofErr w:type="spellEnd"/>
-      <w:r>
-        <w:rPr>
-          <w:color w:val="000000" w:themeColor="text1"/>
-          <w:sz w:val="24"/>
-          <w:szCs w:val="24"/>
-        </w:rPr>
-        <w:t xml:space="preserve"> </w:t>
-      </w:r>
-      <w:proofErr w:type="spellStart"/>
-      <w:r>
-        <w:rPr>
-          <w:color w:val="000000" w:themeColor="text1"/>
-          <w:sz w:val="24"/>
-          <w:szCs w:val="24"/>
-        </w:rPr>
-        <w:t>lokaciju</w:t>
-      </w:r>
-      <w:proofErr w:type="spellEnd"/>
-      <w:r>
-        <w:rPr>
-          <w:color w:val="000000" w:themeColor="text1"/>
-          <w:sz w:val="24"/>
-          <w:szCs w:val="24"/>
-        </w:rPr>
-        <w:t xml:space="preserve"> </w:t>
-      </w:r>
-      <w:proofErr w:type="spellStart"/>
-      <w:r>
-        <w:rPr>
-          <w:color w:val="000000" w:themeColor="text1"/>
-          <w:sz w:val="24"/>
-          <w:szCs w:val="24"/>
-        </w:rPr>
-        <w:t>elementa</w:t>
-      </w:r>
-      <w:proofErr w:type="spellEnd"/>
-      <w:r>
-        <w:rPr>
-          <w:color w:val="000000" w:themeColor="text1"/>
-          <w:sz w:val="24"/>
-          <w:szCs w:val="24"/>
-        </w:rPr>
-        <w:t xml:space="preserve"> </w:t>
-      </w:r>
-      <w:proofErr w:type="spellStart"/>
-      <w:r>
-        <w:rPr>
-          <w:color w:val="000000" w:themeColor="text1"/>
-          <w:sz w:val="24"/>
-          <w:szCs w:val="24"/>
-        </w:rPr>
-        <w:t>unutar</w:t>
-      </w:r>
-      <w:proofErr w:type="spellEnd"/>
-      <w:r>
-        <w:rPr>
-          <w:color w:val="000000" w:themeColor="text1"/>
-          <w:sz w:val="24"/>
-          <w:szCs w:val="24"/>
-        </w:rPr>
-        <w:t xml:space="preserve"> </w:t>
-      </w:r>
-      <w:proofErr w:type="spellStart"/>
-      <w:r>
-        <w:rPr>
-          <w:color w:val="000000" w:themeColor="text1"/>
-          <w:sz w:val="24"/>
-          <w:szCs w:val="24"/>
-        </w:rPr>
-        <w:t>canvasa</w:t>
-      </w:r>
-      <w:proofErr w:type="spellEnd"/>
-      <w:r>
-        <w:rPr>
-          <w:color w:val="000000" w:themeColor="text1"/>
-          <w:sz w:val="24"/>
-          <w:szCs w:val="24"/>
-        </w:rPr>
-        <w:t xml:space="preserve"> u </w:t>
-      </w:r>
-      <w:proofErr w:type="spellStart"/>
-      <w:r>
-        <w:rPr>
-          <w:color w:val="000000" w:themeColor="text1"/>
-          <w:sz w:val="24"/>
-          <w:szCs w:val="24"/>
-        </w:rPr>
-        <w:t>odnosu</w:t>
-      </w:r>
-      <w:proofErr w:type="spellEnd"/>
-      <w:r>
-        <w:rPr>
-          <w:color w:val="000000" w:themeColor="text1"/>
-          <w:sz w:val="24"/>
-          <w:szCs w:val="24"/>
-        </w:rPr>
-        <w:t xml:space="preserve"> </w:t>
-      </w:r>
-      <w:proofErr w:type="spellStart"/>
-      <w:r>
-        <w:rPr>
-          <w:color w:val="000000" w:themeColor="text1"/>
-          <w:sz w:val="24"/>
-          <w:szCs w:val="24"/>
-        </w:rPr>
-        <w:t>na</w:t>
-      </w:r>
-      <w:proofErr w:type="spellEnd"/>
-      <w:r>
-        <w:rPr>
-          <w:color w:val="000000" w:themeColor="text1"/>
-          <w:sz w:val="24"/>
-          <w:szCs w:val="24"/>
-        </w:rPr>
-        <w:t xml:space="preserve"> Gornji </w:t>
-      </w:r>
-      <w:proofErr w:type="spellStart"/>
-      <w:r>
-        <w:rPr>
-          <w:color w:val="000000" w:themeColor="text1"/>
-          <w:sz w:val="24"/>
-          <w:szCs w:val="24"/>
-        </w:rPr>
-        <w:t>levi</w:t>
-      </w:r>
-      <w:proofErr w:type="spellEnd"/>
-      <w:r>
-        <w:rPr>
-          <w:color w:val="000000" w:themeColor="text1"/>
-          <w:sz w:val="24"/>
-          <w:szCs w:val="24"/>
-        </w:rPr>
-        <w:t xml:space="preserve"> </w:t>
-      </w:r>
-      <w:proofErr w:type="spellStart"/>
-      <w:r>
-        <w:rPr>
-          <w:color w:val="000000" w:themeColor="text1"/>
-          <w:sz w:val="24"/>
-          <w:szCs w:val="24"/>
-        </w:rPr>
-        <w:t>ugao</w:t>
-      </w:r>
-      <w:proofErr w:type="spellEnd"/>
-      <w:r>
-        <w:rPr>
-          <w:color w:val="000000" w:themeColor="text1"/>
-          <w:sz w:val="24"/>
-          <w:szCs w:val="24"/>
-        </w:rPr>
-        <w:t xml:space="preserve"> – Grid se vise </w:t>
-      </w:r>
-      <w:proofErr w:type="spellStart"/>
-      <w:r>
-        <w:rPr>
-          <w:color w:val="000000" w:themeColor="text1"/>
-          <w:sz w:val="24"/>
-          <w:szCs w:val="24"/>
-        </w:rPr>
-        <w:t>koristi</w:t>
-      </w:r>
-      <w:proofErr w:type="spellEnd"/>
-      <w:r>
-        <w:rPr>
-          <w:color w:val="000000" w:themeColor="text1"/>
-          <w:sz w:val="24"/>
-          <w:szCs w:val="24"/>
-        </w:rPr>
-        <w:t xml:space="preserve"> kadi mamo </w:t>
-      </w:r>
-      <w:proofErr w:type="spellStart"/>
-      <w:r>
-        <w:rPr>
-          <w:color w:val="000000" w:themeColor="text1"/>
-          <w:sz w:val="24"/>
-          <w:szCs w:val="24"/>
-        </w:rPr>
-        <w:t>redove</w:t>
-      </w:r>
-      <w:proofErr w:type="spellEnd"/>
-      <w:r>
-        <w:rPr>
-          <w:color w:val="000000" w:themeColor="text1"/>
-          <w:sz w:val="24"/>
-          <w:szCs w:val="24"/>
-        </w:rPr>
-        <w:t xml:space="preserve"> I </w:t>
-      </w:r>
-      <w:proofErr w:type="spellStart"/>
-      <w:r>
-        <w:rPr>
-          <w:color w:val="000000" w:themeColor="text1"/>
-          <w:sz w:val="24"/>
-          <w:szCs w:val="24"/>
-        </w:rPr>
-        <w:t>nizove</w:t>
-      </w:r>
-      <w:proofErr w:type="spellEnd"/>
-      <w:r>
-        <w:rPr>
-          <w:color w:val="000000" w:themeColor="text1"/>
-          <w:sz w:val="24"/>
-          <w:szCs w:val="24"/>
-        </w:rPr>
-        <w:t xml:space="preserve"> </w:t>
-      </w:r>
-      <w:proofErr w:type="spellStart"/>
-      <w:r>
-        <w:rPr>
-          <w:color w:val="000000" w:themeColor="text1"/>
-          <w:sz w:val="24"/>
-          <w:szCs w:val="24"/>
-        </w:rPr>
-        <w:t>nalik</w:t>
-      </w:r>
-      <w:proofErr w:type="spellEnd"/>
-      <w:r>
-        <w:rPr>
-          <w:color w:val="000000" w:themeColor="text1"/>
-          <w:sz w:val="24"/>
-          <w:szCs w:val="24"/>
-        </w:rPr>
-        <w:t xml:space="preserve"> </w:t>
-      </w:r>
-      <w:proofErr w:type="spellStart"/>
-      <w:r>
-        <w:rPr>
-          <w:color w:val="000000" w:themeColor="text1"/>
-          <w:sz w:val="24"/>
-          <w:szCs w:val="24"/>
-        </w:rPr>
-        <w:t>tabeli</w:t>
-      </w:r>
-      <w:proofErr w:type="spellEnd"/>
-      <w:r>
-        <w:rPr>
-          <w:color w:val="000000" w:themeColor="text1"/>
-          <w:sz w:val="24"/>
-          <w:szCs w:val="24"/>
-        </w:rPr>
-        <w:t>.</w:t>
+        <w:t>Po željni se podese sirina I visina celog prozora &lt;Window&gt; taga. Umesto taga Grid stavicemo Canvas – ovo je korisnije za igricu gde su pozicije nepravilne, zbog Canvas.Top/left/right… koje nam daje tacnu lokaciju elementa unutar canvasa u odnosu na Gornji levi ugao – Grid se vise koristi kadi mamo redove I nizove nalik tabeli.</w:t>
       </w:r>
     </w:p>
     <w:p>
@@ -2447,790 +1681,78 @@
           <w:szCs w:val="24"/>
         </w:rPr>
       </w:pPr>
-      <w:proofErr w:type="spellStart"/>
       <w:r>
         <w:rPr>
           <w:color w:val="000000" w:themeColor="text1"/>
           <w:sz w:val="24"/>
           <w:szCs w:val="24"/>
         </w:rPr>
-        <w:t>Postavicemo</w:t>
-      </w:r>
-      <w:proofErr w:type="spellEnd"/>
+        <w:t>Postavicemo slike kao elemente</w:t>
+      </w:r>
       <w:r>
         <w:rPr>
           <w:color w:val="000000" w:themeColor="text1"/>
           <w:sz w:val="24"/>
           <w:szCs w:val="24"/>
         </w:rPr>
-        <w:t xml:space="preserve"> </w:t>
-      </w:r>
-      <w:proofErr w:type="spellStart"/>
+        <w:t xml:space="preserve"> (Ptica,cevi (prepreke), I oblaci (dekor samo))</w:t>
+      </w:r>
       <w:r>
         <w:rPr>
           <w:color w:val="000000" w:themeColor="text1"/>
           <w:sz w:val="24"/>
           <w:szCs w:val="24"/>
         </w:rPr>
-        <w:t>slike</w:t>
-      </w:r>
-      <w:proofErr w:type="spellEnd"/>
+        <w:t xml:space="preserve"> unutar Canvasa</w:t>
+      </w:r>
       <w:r>
         <w:rPr>
           <w:color w:val="000000" w:themeColor="text1"/>
           <w:sz w:val="24"/>
           <w:szCs w:val="24"/>
         </w:rPr>
-        <w:t xml:space="preserve"> </w:t>
-      </w:r>
-      <w:proofErr w:type="spellStart"/>
+        <w:t xml:space="preserve"> I Label element koji da nam sluzi da broji poene u igri</w:t>
+      </w:r>
       <w:r>
         <w:rPr>
           <w:color w:val="000000" w:themeColor="text1"/>
           <w:sz w:val="24"/>
           <w:szCs w:val="24"/>
         </w:rPr>
-        <w:t>kao</w:t>
-      </w:r>
-      <w:proofErr w:type="spellEnd"/>
+        <w:t xml:space="preserve">. </w:t>
+      </w:r>
       <w:r>
         <w:rPr>
           <w:color w:val="000000" w:themeColor="text1"/>
           <w:sz w:val="24"/>
           <w:szCs w:val="24"/>
         </w:rPr>
-        <w:t xml:space="preserve"> </w:t>
-      </w:r>
-      <w:proofErr w:type="spellStart"/>
+        <w:t>Potrebno je dati imena elementima</w:t>
+      </w:r>
       <w:r>
         <w:rPr>
           <w:color w:val="000000" w:themeColor="text1"/>
           <w:sz w:val="24"/>
           <w:szCs w:val="24"/>
         </w:rPr>
-        <w:t>elemente</w:t>
-      </w:r>
-      <w:proofErr w:type="spellEnd"/>
+        <w:t>, I elementima Cevi I Oblaka tagove</w:t>
+      </w:r>
       <w:r>
         <w:rPr>
           <w:color w:val="000000" w:themeColor="text1"/>
           <w:sz w:val="24"/>
           <w:szCs w:val="24"/>
         </w:rPr>
-        <w:t xml:space="preserve"> (</w:t>
-      </w:r>
-      <w:proofErr w:type="spellStart"/>
-      <w:proofErr w:type="gramStart"/>
+        <w:t>. Da bi smo kasnije mogli da manipulisem</w:t>
+      </w:r>
       <w:r>
         <w:rPr>
           <w:color w:val="000000" w:themeColor="text1"/>
           <w:sz w:val="24"/>
           <w:szCs w:val="24"/>
         </w:rPr>
-        <w:t>Ptica,cevi</w:t>
-      </w:r>
-      <w:proofErr w:type="spellEnd"/>
-      <w:proofErr w:type="gramEnd"/>
-      <w:r>
-        <w:rPr>
-          <w:color w:val="000000" w:themeColor="text1"/>
-          <w:sz w:val="24"/>
-          <w:szCs w:val="24"/>
-        </w:rPr>
-        <w:t xml:space="preserve"> (</w:t>
-      </w:r>
-      <w:proofErr w:type="spellStart"/>
-      <w:r>
-        <w:rPr>
-          <w:color w:val="000000" w:themeColor="text1"/>
-          <w:sz w:val="24"/>
-          <w:szCs w:val="24"/>
-        </w:rPr>
-        <w:t>prepreke</w:t>
-      </w:r>
-      <w:proofErr w:type="spellEnd"/>
-      <w:r>
-        <w:rPr>
-          <w:color w:val="000000" w:themeColor="text1"/>
-          <w:sz w:val="24"/>
-          <w:szCs w:val="24"/>
-        </w:rPr>
-        <w:t xml:space="preserve">), I </w:t>
-      </w:r>
-      <w:proofErr w:type="spellStart"/>
-      <w:r>
-        <w:rPr>
-          <w:color w:val="000000" w:themeColor="text1"/>
-          <w:sz w:val="24"/>
-          <w:szCs w:val="24"/>
-        </w:rPr>
-        <w:t>oblaci</w:t>
-      </w:r>
-      <w:proofErr w:type="spellEnd"/>
-      <w:r>
-        <w:rPr>
-          <w:color w:val="000000" w:themeColor="text1"/>
-          <w:sz w:val="24"/>
-          <w:szCs w:val="24"/>
-        </w:rPr>
-        <w:t xml:space="preserve"> (</w:t>
-      </w:r>
-      <w:proofErr w:type="spellStart"/>
-      <w:r>
-        <w:rPr>
-          <w:color w:val="000000" w:themeColor="text1"/>
-          <w:sz w:val="24"/>
-          <w:szCs w:val="24"/>
-        </w:rPr>
-        <w:t>dekor</w:t>
-      </w:r>
-      <w:proofErr w:type="spellEnd"/>
-      <w:r>
-        <w:rPr>
-          <w:color w:val="000000" w:themeColor="text1"/>
-          <w:sz w:val="24"/>
-          <w:szCs w:val="24"/>
-        </w:rPr>
-        <w:t xml:space="preserve"> </w:t>
-      </w:r>
-      <w:proofErr w:type="spellStart"/>
-      <w:r>
-        <w:rPr>
-          <w:color w:val="000000" w:themeColor="text1"/>
-          <w:sz w:val="24"/>
-          <w:szCs w:val="24"/>
-        </w:rPr>
-        <w:t>samo</w:t>
-      </w:r>
-      <w:proofErr w:type="spellEnd"/>
-      <w:r>
-        <w:rPr>
-          <w:color w:val="000000" w:themeColor="text1"/>
-          <w:sz w:val="24"/>
-          <w:szCs w:val="24"/>
-        </w:rPr>
-        <w:t>))</w:t>
-      </w:r>
-      <w:r>
-        <w:rPr>
-          <w:color w:val="000000" w:themeColor="text1"/>
-          <w:sz w:val="24"/>
-          <w:szCs w:val="24"/>
-        </w:rPr>
-        <w:t xml:space="preserve"> </w:t>
-      </w:r>
-      <w:proofErr w:type="spellStart"/>
-      <w:r>
-        <w:rPr>
-          <w:color w:val="000000" w:themeColor="text1"/>
-          <w:sz w:val="24"/>
-          <w:szCs w:val="24"/>
-        </w:rPr>
-        <w:t>unutar</w:t>
-      </w:r>
-      <w:proofErr w:type="spellEnd"/>
-      <w:r>
-        <w:rPr>
-          <w:color w:val="000000" w:themeColor="text1"/>
-          <w:sz w:val="24"/>
-          <w:szCs w:val="24"/>
-        </w:rPr>
-        <w:t xml:space="preserve"> </w:t>
-      </w:r>
-      <w:proofErr w:type="spellStart"/>
-      <w:r>
-        <w:rPr>
-          <w:color w:val="000000" w:themeColor="text1"/>
-          <w:sz w:val="24"/>
-          <w:szCs w:val="24"/>
-        </w:rPr>
-        <w:t>Canvasa</w:t>
-      </w:r>
-      <w:proofErr w:type="spellEnd"/>
-      <w:r>
-        <w:rPr>
-          <w:color w:val="000000" w:themeColor="text1"/>
-          <w:sz w:val="24"/>
-          <w:szCs w:val="24"/>
-        </w:rPr>
-        <w:t xml:space="preserve"> I Label element koji da </w:t>
-      </w:r>
-      <w:proofErr w:type="spellStart"/>
-      <w:r>
-        <w:rPr>
-          <w:color w:val="000000" w:themeColor="text1"/>
-          <w:sz w:val="24"/>
-          <w:szCs w:val="24"/>
-        </w:rPr>
-        <w:t>nam</w:t>
-      </w:r>
-      <w:proofErr w:type="spellEnd"/>
-      <w:r>
-        <w:rPr>
-          <w:color w:val="000000" w:themeColor="text1"/>
-          <w:sz w:val="24"/>
-          <w:szCs w:val="24"/>
-        </w:rPr>
-        <w:t xml:space="preserve"> </w:t>
-      </w:r>
-      <w:proofErr w:type="spellStart"/>
-      <w:r>
-        <w:rPr>
-          <w:color w:val="000000" w:themeColor="text1"/>
-          <w:sz w:val="24"/>
-          <w:szCs w:val="24"/>
-        </w:rPr>
-        <w:t>sluzi</w:t>
-      </w:r>
-      <w:proofErr w:type="spellEnd"/>
-      <w:r>
-        <w:rPr>
-          <w:color w:val="000000" w:themeColor="text1"/>
-          <w:sz w:val="24"/>
-          <w:szCs w:val="24"/>
-        </w:rPr>
-        <w:t xml:space="preserve"> da </w:t>
-      </w:r>
-      <w:proofErr w:type="spellStart"/>
-      <w:r>
-        <w:rPr>
-          <w:color w:val="000000" w:themeColor="text1"/>
-          <w:sz w:val="24"/>
-          <w:szCs w:val="24"/>
-        </w:rPr>
-        <w:t>broji</w:t>
-      </w:r>
-      <w:proofErr w:type="spellEnd"/>
-      <w:r>
-        <w:rPr>
-          <w:color w:val="000000" w:themeColor="text1"/>
-          <w:sz w:val="24"/>
-          <w:szCs w:val="24"/>
-        </w:rPr>
-        <w:t xml:space="preserve"> </w:t>
-      </w:r>
-      <w:proofErr w:type="spellStart"/>
-      <w:r>
-        <w:rPr>
-          <w:color w:val="000000" w:themeColor="text1"/>
-          <w:sz w:val="24"/>
-          <w:szCs w:val="24"/>
-        </w:rPr>
-        <w:t>poene</w:t>
-      </w:r>
-      <w:proofErr w:type="spellEnd"/>
-      <w:r>
-        <w:rPr>
-          <w:color w:val="000000" w:themeColor="text1"/>
-          <w:sz w:val="24"/>
-          <w:szCs w:val="24"/>
-        </w:rPr>
-        <w:t xml:space="preserve"> u </w:t>
-      </w:r>
-      <w:proofErr w:type="spellStart"/>
-      <w:r>
-        <w:rPr>
-          <w:color w:val="000000" w:themeColor="text1"/>
-          <w:sz w:val="24"/>
-          <w:szCs w:val="24"/>
-        </w:rPr>
-        <w:t>igri</w:t>
-      </w:r>
-      <w:proofErr w:type="spellEnd"/>
-      <w:r>
-        <w:rPr>
-          <w:color w:val="000000" w:themeColor="text1"/>
-          <w:sz w:val="24"/>
-          <w:szCs w:val="24"/>
-        </w:rPr>
-        <w:t xml:space="preserve">. </w:t>
-      </w:r>
-      <w:proofErr w:type="spellStart"/>
-      <w:r>
-        <w:rPr>
-          <w:color w:val="000000" w:themeColor="text1"/>
-          <w:sz w:val="24"/>
-          <w:szCs w:val="24"/>
-        </w:rPr>
-        <w:t>Potrebno</w:t>
-      </w:r>
-      <w:proofErr w:type="spellEnd"/>
-      <w:r>
-        <w:rPr>
-          <w:color w:val="000000" w:themeColor="text1"/>
-          <w:sz w:val="24"/>
-          <w:szCs w:val="24"/>
-        </w:rPr>
-        <w:t xml:space="preserve"> je </w:t>
-      </w:r>
-      <w:proofErr w:type="spellStart"/>
-      <w:r>
-        <w:rPr>
-          <w:color w:val="000000" w:themeColor="text1"/>
-          <w:sz w:val="24"/>
-          <w:szCs w:val="24"/>
-        </w:rPr>
-        <w:t>dati</w:t>
-      </w:r>
-      <w:proofErr w:type="spellEnd"/>
-      <w:r>
-        <w:rPr>
-          <w:color w:val="000000" w:themeColor="text1"/>
-          <w:sz w:val="24"/>
-          <w:szCs w:val="24"/>
-        </w:rPr>
-        <w:t xml:space="preserve"> </w:t>
-      </w:r>
-      <w:proofErr w:type="spellStart"/>
-      <w:r>
-        <w:rPr>
-          <w:color w:val="000000" w:themeColor="text1"/>
-          <w:sz w:val="24"/>
-          <w:szCs w:val="24"/>
-        </w:rPr>
-        <w:t>imena</w:t>
-      </w:r>
-      <w:proofErr w:type="spellEnd"/>
-      <w:r>
-        <w:rPr>
-          <w:color w:val="000000" w:themeColor="text1"/>
-          <w:sz w:val="24"/>
-          <w:szCs w:val="24"/>
-        </w:rPr>
-        <w:t xml:space="preserve"> </w:t>
-      </w:r>
-      <w:proofErr w:type="spellStart"/>
-      <w:r>
-        <w:rPr>
-          <w:color w:val="000000" w:themeColor="text1"/>
-          <w:sz w:val="24"/>
-          <w:szCs w:val="24"/>
-        </w:rPr>
-        <w:t>elementima</w:t>
-      </w:r>
-      <w:proofErr w:type="spellEnd"/>
-      <w:r>
-        <w:rPr>
-          <w:color w:val="000000" w:themeColor="text1"/>
-          <w:sz w:val="24"/>
-          <w:szCs w:val="24"/>
-        </w:rPr>
-        <w:t xml:space="preserve">, I </w:t>
-      </w:r>
-      <w:proofErr w:type="spellStart"/>
-      <w:r>
-        <w:rPr>
-          <w:color w:val="000000" w:themeColor="text1"/>
-          <w:sz w:val="24"/>
-          <w:szCs w:val="24"/>
-        </w:rPr>
-        <w:t>elementima</w:t>
-      </w:r>
-      <w:proofErr w:type="spellEnd"/>
-      <w:r>
-        <w:rPr>
-          <w:color w:val="000000" w:themeColor="text1"/>
-          <w:sz w:val="24"/>
-          <w:szCs w:val="24"/>
-        </w:rPr>
-        <w:t xml:space="preserve"> </w:t>
-      </w:r>
-      <w:proofErr w:type="spellStart"/>
-      <w:r>
-        <w:rPr>
-          <w:color w:val="000000" w:themeColor="text1"/>
-          <w:sz w:val="24"/>
-          <w:szCs w:val="24"/>
-        </w:rPr>
-        <w:t>Cevi</w:t>
-      </w:r>
-      <w:proofErr w:type="spellEnd"/>
-      <w:r>
-        <w:rPr>
-          <w:color w:val="000000" w:themeColor="text1"/>
-          <w:sz w:val="24"/>
-          <w:szCs w:val="24"/>
-        </w:rPr>
-        <w:t xml:space="preserve"> I </w:t>
-      </w:r>
-      <w:proofErr w:type="spellStart"/>
-      <w:r>
-        <w:rPr>
-          <w:color w:val="000000" w:themeColor="text1"/>
-          <w:sz w:val="24"/>
-          <w:szCs w:val="24"/>
-        </w:rPr>
-        <w:t>Oblaka</w:t>
-      </w:r>
-      <w:proofErr w:type="spellEnd"/>
-      <w:r>
-        <w:rPr>
-          <w:color w:val="000000" w:themeColor="text1"/>
-          <w:sz w:val="24"/>
-          <w:szCs w:val="24"/>
-        </w:rPr>
-        <w:t xml:space="preserve"> </w:t>
-      </w:r>
-      <w:proofErr w:type="spellStart"/>
-      <w:r>
-        <w:rPr>
-          <w:color w:val="000000" w:themeColor="text1"/>
-          <w:sz w:val="24"/>
-          <w:szCs w:val="24"/>
-        </w:rPr>
-        <w:t>tagove</w:t>
-      </w:r>
-      <w:proofErr w:type="spellEnd"/>
-      <w:r>
-        <w:rPr>
-          <w:color w:val="000000" w:themeColor="text1"/>
-          <w:sz w:val="24"/>
-          <w:szCs w:val="24"/>
-        </w:rPr>
-        <w:t xml:space="preserve">. Da bi </w:t>
-      </w:r>
-      <w:proofErr w:type="spellStart"/>
-      <w:r>
-        <w:rPr>
-          <w:color w:val="000000" w:themeColor="text1"/>
-          <w:sz w:val="24"/>
-          <w:szCs w:val="24"/>
-        </w:rPr>
-        <w:t>smo</w:t>
-      </w:r>
-      <w:proofErr w:type="spellEnd"/>
-      <w:r>
-        <w:rPr>
-          <w:color w:val="000000" w:themeColor="text1"/>
-          <w:sz w:val="24"/>
-          <w:szCs w:val="24"/>
-        </w:rPr>
-        <w:t xml:space="preserve"> </w:t>
-      </w:r>
-      <w:proofErr w:type="spellStart"/>
-      <w:r>
-        <w:rPr>
-          <w:color w:val="000000" w:themeColor="text1"/>
-          <w:sz w:val="24"/>
-          <w:szCs w:val="24"/>
-        </w:rPr>
-        <w:t>kasnije</w:t>
-      </w:r>
-      <w:proofErr w:type="spellEnd"/>
-      <w:r>
-        <w:rPr>
-          <w:color w:val="000000" w:themeColor="text1"/>
-          <w:sz w:val="24"/>
-          <w:szCs w:val="24"/>
-        </w:rPr>
-        <w:t xml:space="preserve"> </w:t>
-      </w:r>
-      <w:proofErr w:type="spellStart"/>
-      <w:r>
-        <w:rPr>
-          <w:color w:val="000000" w:themeColor="text1"/>
-          <w:sz w:val="24"/>
-          <w:szCs w:val="24"/>
-        </w:rPr>
-        <w:t>mogli</w:t>
-      </w:r>
-      <w:proofErr w:type="spellEnd"/>
-      <w:r>
-        <w:rPr>
-          <w:color w:val="000000" w:themeColor="text1"/>
-          <w:sz w:val="24"/>
-          <w:szCs w:val="24"/>
-        </w:rPr>
-        <w:t xml:space="preserve"> da </w:t>
-      </w:r>
-      <w:proofErr w:type="spellStart"/>
-      <w:r>
-        <w:rPr>
-          <w:color w:val="000000" w:themeColor="text1"/>
-          <w:sz w:val="24"/>
-          <w:szCs w:val="24"/>
-        </w:rPr>
-        <w:t>manipulisem</w:t>
-      </w:r>
-      <w:r>
-        <w:rPr>
-          <w:color w:val="000000" w:themeColor="text1"/>
-          <w:sz w:val="24"/>
-          <w:szCs w:val="24"/>
-        </w:rPr>
-        <w:t>o</w:t>
-      </w:r>
-      <w:proofErr w:type="spellEnd"/>
-      <w:r>
-        <w:rPr>
-          <w:color w:val="000000" w:themeColor="text1"/>
-          <w:sz w:val="24"/>
-          <w:szCs w:val="24"/>
-        </w:rPr>
-        <w:t xml:space="preserve"> </w:t>
-      </w:r>
-      <w:proofErr w:type="spellStart"/>
-      <w:r>
-        <w:rPr>
-          <w:color w:val="000000" w:themeColor="text1"/>
-          <w:sz w:val="24"/>
-          <w:szCs w:val="24"/>
-        </w:rPr>
-        <w:t>istima</w:t>
-      </w:r>
-      <w:proofErr w:type="spellEnd"/>
-      <w:r>
-        <w:rPr>
-          <w:color w:val="000000" w:themeColor="text1"/>
-          <w:sz w:val="24"/>
-          <w:szCs w:val="24"/>
-        </w:rPr>
-        <w:t xml:space="preserve"> (Samo </w:t>
-      </w:r>
-      <w:proofErr w:type="spellStart"/>
-      <w:r>
-        <w:rPr>
-          <w:color w:val="000000" w:themeColor="text1"/>
-          <w:sz w:val="24"/>
-          <w:szCs w:val="24"/>
-        </w:rPr>
-        <w:t>jedan</w:t>
-      </w:r>
-      <w:proofErr w:type="spellEnd"/>
-      <w:r>
-        <w:rPr>
-          <w:color w:val="000000" w:themeColor="text1"/>
-          <w:sz w:val="24"/>
-          <w:szCs w:val="24"/>
-        </w:rPr>
-        <w:t xml:space="preserve"> element moze </w:t>
-      </w:r>
-      <w:proofErr w:type="spellStart"/>
-      <w:r>
-        <w:rPr>
-          <w:color w:val="000000" w:themeColor="text1"/>
-          <w:sz w:val="24"/>
-          <w:szCs w:val="24"/>
-        </w:rPr>
-        <w:t>imati</w:t>
-      </w:r>
-      <w:proofErr w:type="spellEnd"/>
-      <w:r>
-        <w:rPr>
-          <w:color w:val="000000" w:themeColor="text1"/>
-          <w:sz w:val="24"/>
-          <w:szCs w:val="24"/>
-        </w:rPr>
-        <w:t xml:space="preserve"> </w:t>
-      </w:r>
-      <w:proofErr w:type="spellStart"/>
-      <w:r>
-        <w:rPr>
-          <w:color w:val="000000" w:themeColor="text1"/>
-          <w:sz w:val="24"/>
-          <w:szCs w:val="24"/>
-        </w:rPr>
-        <w:t>isto</w:t>
-      </w:r>
-      <w:proofErr w:type="spellEnd"/>
-      <w:r>
-        <w:rPr>
-          <w:color w:val="000000" w:themeColor="text1"/>
-          <w:sz w:val="24"/>
-          <w:szCs w:val="24"/>
-        </w:rPr>
-        <w:t xml:space="preserve"> </w:t>
-      </w:r>
-      <w:proofErr w:type="spellStart"/>
-      <w:r>
-        <w:rPr>
-          <w:color w:val="000000" w:themeColor="text1"/>
-          <w:sz w:val="24"/>
-          <w:szCs w:val="24"/>
-        </w:rPr>
-        <w:t>ime</w:t>
-      </w:r>
-      <w:proofErr w:type="spellEnd"/>
-      <w:r>
-        <w:rPr>
-          <w:color w:val="000000" w:themeColor="text1"/>
-          <w:sz w:val="24"/>
-          <w:szCs w:val="24"/>
-        </w:rPr>
-        <w:t xml:space="preserve">, </w:t>
-      </w:r>
-      <w:proofErr w:type="spellStart"/>
-      <w:r>
-        <w:rPr>
-          <w:color w:val="000000" w:themeColor="text1"/>
-          <w:sz w:val="24"/>
-          <w:szCs w:val="24"/>
-        </w:rPr>
-        <w:t>dok</w:t>
-      </w:r>
-      <w:proofErr w:type="spellEnd"/>
-      <w:r>
-        <w:rPr>
-          <w:color w:val="000000" w:themeColor="text1"/>
-          <w:sz w:val="24"/>
-          <w:szCs w:val="24"/>
-        </w:rPr>
-        <w:t xml:space="preserve"> vise </w:t>
-      </w:r>
-      <w:proofErr w:type="spellStart"/>
-      <w:r>
-        <w:rPr>
-          <w:color w:val="000000" w:themeColor="text1"/>
-          <w:sz w:val="24"/>
-          <w:szCs w:val="24"/>
-        </w:rPr>
-        <w:t>elemenata</w:t>
-      </w:r>
-      <w:proofErr w:type="spellEnd"/>
-      <w:r>
-        <w:rPr>
-          <w:color w:val="000000" w:themeColor="text1"/>
-          <w:sz w:val="24"/>
-          <w:szCs w:val="24"/>
-        </w:rPr>
-        <w:t xml:space="preserve"> moze </w:t>
-      </w:r>
-      <w:proofErr w:type="spellStart"/>
-      <w:r>
-        <w:rPr>
-          <w:color w:val="000000" w:themeColor="text1"/>
-          <w:sz w:val="24"/>
-          <w:szCs w:val="24"/>
-        </w:rPr>
-        <w:t>imati</w:t>
-      </w:r>
-      <w:proofErr w:type="spellEnd"/>
-      <w:r>
-        <w:rPr>
-          <w:color w:val="000000" w:themeColor="text1"/>
-          <w:sz w:val="24"/>
-          <w:szCs w:val="24"/>
-        </w:rPr>
-        <w:t xml:space="preserve"> vise </w:t>
-      </w:r>
-      <w:proofErr w:type="spellStart"/>
-      <w:r>
-        <w:rPr>
-          <w:color w:val="000000" w:themeColor="text1"/>
-          <w:sz w:val="24"/>
-          <w:szCs w:val="24"/>
-        </w:rPr>
-        <w:t>tagova</w:t>
-      </w:r>
-      <w:proofErr w:type="spellEnd"/>
-      <w:r>
-        <w:rPr>
-          <w:color w:val="000000" w:themeColor="text1"/>
-          <w:sz w:val="24"/>
-          <w:szCs w:val="24"/>
-        </w:rPr>
-        <w:t xml:space="preserve">, </w:t>
-      </w:r>
-      <w:proofErr w:type="spellStart"/>
-      <w:r>
-        <w:rPr>
-          <w:color w:val="000000" w:themeColor="text1"/>
-          <w:sz w:val="24"/>
-          <w:szCs w:val="24"/>
-        </w:rPr>
-        <w:t>ime</w:t>
-      </w:r>
-      <w:proofErr w:type="spellEnd"/>
-      <w:r>
-        <w:rPr>
-          <w:color w:val="000000" w:themeColor="text1"/>
-          <w:sz w:val="24"/>
-          <w:szCs w:val="24"/>
-        </w:rPr>
-        <w:t xml:space="preserve"> </w:t>
-      </w:r>
-      <w:proofErr w:type="spellStart"/>
-      <w:r>
-        <w:rPr>
-          <w:color w:val="000000" w:themeColor="text1"/>
-          <w:sz w:val="24"/>
-          <w:szCs w:val="24"/>
-        </w:rPr>
-        <w:t>sluze</w:t>
-      </w:r>
-      <w:proofErr w:type="spellEnd"/>
-      <w:r>
-        <w:rPr>
-          <w:color w:val="000000" w:themeColor="text1"/>
-          <w:sz w:val="24"/>
-          <w:szCs w:val="24"/>
-        </w:rPr>
-        <w:t xml:space="preserve"> </w:t>
-      </w:r>
-      <w:proofErr w:type="spellStart"/>
-      <w:r>
-        <w:rPr>
-          <w:color w:val="000000" w:themeColor="text1"/>
-          <w:sz w:val="24"/>
-          <w:szCs w:val="24"/>
-        </w:rPr>
-        <w:t>kao</w:t>
-      </w:r>
-      <w:proofErr w:type="spellEnd"/>
-      <w:r>
-        <w:rPr>
-          <w:color w:val="000000" w:themeColor="text1"/>
-          <w:sz w:val="24"/>
-          <w:szCs w:val="24"/>
-        </w:rPr>
-        <w:t xml:space="preserve"> </w:t>
-      </w:r>
-      <w:proofErr w:type="spellStart"/>
-      <w:r>
-        <w:rPr>
-          <w:color w:val="000000" w:themeColor="text1"/>
-          <w:sz w:val="24"/>
-          <w:szCs w:val="24"/>
-        </w:rPr>
-        <w:t>referenca</w:t>
-      </w:r>
-      <w:proofErr w:type="spellEnd"/>
-      <w:r>
-        <w:rPr>
-          <w:color w:val="000000" w:themeColor="text1"/>
-          <w:sz w:val="24"/>
-          <w:szCs w:val="24"/>
-        </w:rPr>
-        <w:t xml:space="preserve"> </w:t>
-      </w:r>
-      <w:proofErr w:type="spellStart"/>
-      <w:r>
-        <w:rPr>
-          <w:color w:val="000000" w:themeColor="text1"/>
-          <w:sz w:val="24"/>
-          <w:szCs w:val="24"/>
-        </w:rPr>
-        <w:t>na</w:t>
-      </w:r>
-      <w:proofErr w:type="spellEnd"/>
-      <w:r>
-        <w:rPr>
-          <w:color w:val="000000" w:themeColor="text1"/>
-          <w:sz w:val="24"/>
-          <w:szCs w:val="24"/>
-        </w:rPr>
-        <w:t xml:space="preserve"> </w:t>
-      </w:r>
-      <w:proofErr w:type="spellStart"/>
-      <w:r>
-        <w:rPr>
-          <w:color w:val="000000" w:themeColor="text1"/>
-          <w:sz w:val="24"/>
-          <w:szCs w:val="24"/>
-        </w:rPr>
-        <w:t>objekat</w:t>
-      </w:r>
-      <w:proofErr w:type="spellEnd"/>
+        <w:t>o istima (Samo jedan element moze imati isto ime, dok vise elemenata moze imati vise tagova, ime sluze kao referenca na objekat</w:t>
+      </w:r>
     </w:p>
     <w:p>
       <w:pPr>
@@ -3415,61 +1937,7 @@
           <w:sz w:val="40"/>
           <w:szCs w:val="40"/>
         </w:rPr>
-        <w:t xml:space="preserve">Start </w:t>
-      </w:r>
-      <w:proofErr w:type="spellStart"/>
-      <w:r>
-        <w:rPr>
-          <w:color w:val="FF0000"/>
-          <w:sz w:val="40"/>
-          <w:szCs w:val="40"/>
-        </w:rPr>
-        <w:t>metoda</w:t>
-      </w:r>
-      <w:proofErr w:type="spellEnd"/>
-      <w:r>
-        <w:rPr>
-          <w:color w:val="FF0000"/>
-          <w:sz w:val="40"/>
-          <w:szCs w:val="40"/>
-        </w:rPr>
-        <w:t xml:space="preserve"> I </w:t>
-      </w:r>
-      <w:proofErr w:type="spellStart"/>
-      <w:r>
-        <w:rPr>
-          <w:color w:val="FF0000"/>
-          <w:sz w:val="40"/>
-          <w:szCs w:val="40"/>
-        </w:rPr>
-        <w:t>osnovni</w:t>
-      </w:r>
-      <w:proofErr w:type="spellEnd"/>
-      <w:r>
-        <w:rPr>
-          <w:color w:val="FF0000"/>
-          <w:sz w:val="40"/>
-          <w:szCs w:val="40"/>
-        </w:rPr>
-        <w:t xml:space="preserve"> </w:t>
-      </w:r>
-      <w:proofErr w:type="spellStart"/>
-      <w:r>
-        <w:rPr>
-          <w:color w:val="FF0000"/>
-          <w:sz w:val="40"/>
-          <w:szCs w:val="40"/>
-        </w:rPr>
-        <w:t>atributi</w:t>
-      </w:r>
-      <w:proofErr w:type="spellEnd"/>
-      <w:r>
-        <w:rPr>
-          <w:color w:val="FF0000"/>
-          <w:sz w:val="40"/>
-          <w:szCs w:val="40"/>
-        </w:rPr>
-        <w:t>.</w:t>
+        <w:t>Start metoda I osnovni atributi.</w:t>
       </w:r>
     </w:p>
     <w:p>
@@ -3482,388 +1950,34 @@
           <w:szCs w:val="24"/>
         </w:rPr>
       </w:pPr>
-      <w:proofErr w:type="spellStart"/>
-      <w:r>
-        <w:rPr>
-          <w:sz w:val="24"/>
-          <w:szCs w:val="24"/>
-        </w:rPr>
-        <w:t>Osnovne</w:t>
-      </w:r>
-      <w:proofErr w:type="spellEnd"/>
-      <w:r>
-        <w:rPr>
-          <w:sz w:val="24"/>
-          <w:szCs w:val="24"/>
-        </w:rPr>
-        <w:t xml:space="preserve"> </w:t>
-      </w:r>
-      <w:proofErr w:type="spellStart"/>
-      <w:r>
-        <w:rPr>
-          <w:sz w:val="24"/>
-          <w:szCs w:val="24"/>
-        </w:rPr>
-        <w:t>potrebni</w:t>
-      </w:r>
-      <w:proofErr w:type="spellEnd"/>
-      <w:r>
-        <w:rPr>
-          <w:sz w:val="24"/>
-          <w:szCs w:val="24"/>
-        </w:rPr>
-        <w:t xml:space="preserve"> </w:t>
-      </w:r>
-      <w:proofErr w:type="spellStart"/>
-      <w:r>
-        <w:rPr>
-          <w:sz w:val="24"/>
-          <w:szCs w:val="24"/>
-        </w:rPr>
-        <w:t>atributi</w:t>
-      </w:r>
-      <w:proofErr w:type="spellEnd"/>
-      <w:r>
-        <w:rPr>
-          <w:sz w:val="24"/>
-          <w:szCs w:val="24"/>
-        </w:rPr>
-        <w:t xml:space="preserve"> koji </w:t>
-      </w:r>
-      <w:proofErr w:type="spellStart"/>
-      <w:r>
-        <w:rPr>
-          <w:sz w:val="24"/>
-          <w:szCs w:val="24"/>
-        </w:rPr>
-        <w:t>su</w:t>
-      </w:r>
-      <w:proofErr w:type="spellEnd"/>
-      <w:r>
-        <w:rPr>
-          <w:sz w:val="24"/>
-          <w:szCs w:val="24"/>
-        </w:rPr>
-        <w:t xml:space="preserve"> </w:t>
-      </w:r>
-      <w:proofErr w:type="spellStart"/>
-      <w:r>
-        <w:rPr>
-          <w:sz w:val="24"/>
-          <w:szCs w:val="24"/>
-        </w:rPr>
-        <w:t>nam</w:t>
-      </w:r>
-      <w:proofErr w:type="spellEnd"/>
-      <w:r>
-        <w:rPr>
-          <w:sz w:val="24"/>
-          <w:szCs w:val="24"/>
-        </w:rPr>
-        <w:t xml:space="preserve"> </w:t>
-      </w:r>
-      <w:proofErr w:type="spellStart"/>
-      <w:r>
-        <w:rPr>
-          <w:sz w:val="24"/>
-          <w:szCs w:val="24"/>
-        </w:rPr>
-        <w:t>potrebni</w:t>
-      </w:r>
-      <w:proofErr w:type="spellEnd"/>
-      <w:r>
-        <w:rPr>
-          <w:sz w:val="24"/>
-          <w:szCs w:val="24"/>
-        </w:rPr>
-        <w:t xml:space="preserve"> </w:t>
-      </w:r>
-      <w:proofErr w:type="spellStart"/>
-      <w:r>
-        <w:rPr>
-          <w:sz w:val="24"/>
-          <w:szCs w:val="24"/>
-        </w:rPr>
-        <w:t>su</w:t>
-      </w:r>
-      <w:proofErr w:type="spellEnd"/>
-      <w:r>
-        <w:rPr>
-          <w:sz w:val="24"/>
-          <w:szCs w:val="24"/>
-        </w:rPr>
-        <w:t xml:space="preserve"> gravity (</w:t>
-      </w:r>
-      <w:proofErr w:type="spellStart"/>
-      <w:r>
-        <w:rPr>
-          <w:sz w:val="24"/>
-          <w:szCs w:val="24"/>
-        </w:rPr>
-        <w:t>koja</w:t>
-      </w:r>
-      <w:proofErr w:type="spellEnd"/>
-      <w:r>
-        <w:rPr>
-          <w:sz w:val="24"/>
-          <w:szCs w:val="24"/>
-        </w:rPr>
-        <w:t xml:space="preserve"> </w:t>
-      </w:r>
-      <w:proofErr w:type="spellStart"/>
-      <w:r>
-        <w:rPr>
-          <w:sz w:val="24"/>
-          <w:szCs w:val="24"/>
-        </w:rPr>
-        <w:t>nam</w:t>
-      </w:r>
-      <w:proofErr w:type="spellEnd"/>
-      <w:r>
-        <w:rPr>
-          <w:sz w:val="24"/>
-          <w:szCs w:val="24"/>
-        </w:rPr>
-        <w:t xml:space="preserve"> </w:t>
-      </w:r>
-      <w:proofErr w:type="spellStart"/>
-      <w:r>
-        <w:rPr>
-          <w:sz w:val="24"/>
-          <w:szCs w:val="24"/>
-        </w:rPr>
-        <w:t>sluzi</w:t>
-      </w:r>
-      <w:proofErr w:type="spellEnd"/>
-      <w:r>
-        <w:rPr>
-          <w:sz w:val="24"/>
-          <w:szCs w:val="24"/>
-        </w:rPr>
-        <w:t xml:space="preserve"> za </w:t>
-      </w:r>
-      <w:proofErr w:type="spellStart"/>
-      <w:r>
-        <w:rPr>
-          <w:sz w:val="24"/>
-          <w:szCs w:val="24"/>
-        </w:rPr>
-        <w:t>kretanje</w:t>
-      </w:r>
-      <w:proofErr w:type="spellEnd"/>
-      <w:r>
-        <w:rPr>
-          <w:sz w:val="24"/>
-          <w:szCs w:val="24"/>
-        </w:rPr>
-        <w:t xml:space="preserve"> </w:t>
-      </w:r>
-      <w:proofErr w:type="spellStart"/>
-      <w:r>
-        <w:rPr>
-          <w:sz w:val="24"/>
-          <w:szCs w:val="24"/>
-        </w:rPr>
-        <w:t>ptice</w:t>
-      </w:r>
-      <w:proofErr w:type="spellEnd"/>
-      <w:r>
-        <w:rPr>
-          <w:sz w:val="24"/>
-          <w:szCs w:val="24"/>
-        </w:rPr>
-        <w:t xml:space="preserve"> gore dole) score (za </w:t>
-      </w:r>
-      <w:proofErr w:type="spellStart"/>
-      <w:r>
-        <w:rPr>
-          <w:sz w:val="24"/>
-          <w:szCs w:val="24"/>
-        </w:rPr>
-        <w:t>rezultat</w:t>
-      </w:r>
-      <w:proofErr w:type="spellEnd"/>
-      <w:r>
-        <w:rPr>
-          <w:sz w:val="24"/>
-          <w:szCs w:val="24"/>
-        </w:rPr>
-        <w:t>) I ti</w:t>
-      </w:r>
-      <w:r>
-        <w:rPr>
-          <w:sz w:val="24"/>
-          <w:szCs w:val="24"/>
-        </w:rPr>
-        <w:t xml:space="preserve">mer, koji </w:t>
-      </w:r>
-      <w:proofErr w:type="spellStart"/>
-      <w:r>
-        <w:rPr>
-          <w:sz w:val="24"/>
-          <w:szCs w:val="24"/>
-        </w:rPr>
-        <w:t>nam</w:t>
-      </w:r>
-      <w:proofErr w:type="spellEnd"/>
-      <w:r>
-        <w:rPr>
-          <w:sz w:val="24"/>
-          <w:szCs w:val="24"/>
-        </w:rPr>
-        <w:t xml:space="preserve"> </w:t>
-      </w:r>
-      <w:proofErr w:type="spellStart"/>
-      <w:r>
-        <w:rPr>
-          <w:sz w:val="24"/>
-          <w:szCs w:val="24"/>
-        </w:rPr>
-        <w:t>koristi</w:t>
-      </w:r>
-      <w:proofErr w:type="spellEnd"/>
-      <w:r>
-        <w:rPr>
-          <w:sz w:val="24"/>
-          <w:szCs w:val="24"/>
-        </w:rPr>
-        <w:t xml:space="preserve"> za </w:t>
-      </w:r>
-      <w:proofErr w:type="spellStart"/>
-      <w:r>
-        <w:rPr>
-          <w:sz w:val="24"/>
-          <w:szCs w:val="24"/>
-        </w:rPr>
-        <w:t>kretanje</w:t>
-      </w:r>
-      <w:proofErr w:type="spellEnd"/>
-      <w:r>
-        <w:rPr>
-          <w:sz w:val="24"/>
-          <w:szCs w:val="24"/>
-        </w:rPr>
-        <w:t xml:space="preserve"> </w:t>
-      </w:r>
-      <w:proofErr w:type="spellStart"/>
+      <w:r>
+        <w:rPr>
+          <w:sz w:val="24"/>
+          <w:szCs w:val="24"/>
+        </w:rPr>
+        <w:t>Osnovne potrebni atributi koji su nam potrebni su gravity (koja nam sluzi za kretanje ptice gore dole) score (za rezultat) I ti</w:t>
+      </w:r>
+      <w:r>
+        <w:rPr>
+          <w:sz w:val="24"/>
+          <w:szCs w:val="24"/>
+        </w:rPr>
+        <w:t xml:space="preserve">mer, koji nam koristi za kretanje </w:t>
+      </w:r>
       <w:r>
         <w:rPr>
           <w:sz w:val="24"/>
           <w:szCs w:val="24"/>
         </w:rPr>
         <w:lastRenderedPageBreak/>
-        <w:t>elemenata</w:t>
-      </w:r>
-      <w:proofErr w:type="spellEnd"/>
-      <w:r>
-        <w:rPr>
-          <w:sz w:val="24"/>
-          <w:szCs w:val="24"/>
-        </w:rPr>
-        <w:t xml:space="preserve">. </w:t>
-      </w:r>
-      <w:r>
-        <w:rPr>
-          <w:sz w:val="24"/>
-          <w:szCs w:val="24"/>
-        </w:rPr>
-        <w:t xml:space="preserve">U </w:t>
-      </w:r>
-      <w:proofErr w:type="spellStart"/>
-      <w:r>
-        <w:rPr>
-          <w:sz w:val="24"/>
-          <w:szCs w:val="24"/>
-        </w:rPr>
-        <w:t>Startu</w:t>
-      </w:r>
-      <w:proofErr w:type="spellEnd"/>
-      <w:r>
-        <w:rPr>
-          <w:sz w:val="24"/>
-          <w:szCs w:val="24"/>
-        </w:rPr>
-        <w:t xml:space="preserve"> </w:t>
-      </w:r>
-      <w:proofErr w:type="spellStart"/>
-      <w:r>
-        <w:rPr>
-          <w:sz w:val="24"/>
-          <w:szCs w:val="24"/>
-        </w:rPr>
-        <w:t>cemo</w:t>
-      </w:r>
-      <w:proofErr w:type="spellEnd"/>
-      <w:r>
-        <w:rPr>
-          <w:sz w:val="24"/>
-          <w:szCs w:val="24"/>
-        </w:rPr>
-        <w:t xml:space="preserve"> </w:t>
-      </w:r>
-      <w:proofErr w:type="spellStart"/>
-      <w:r>
-        <w:rPr>
-          <w:sz w:val="24"/>
-          <w:szCs w:val="24"/>
-        </w:rPr>
-        <w:t>namestiti</w:t>
-      </w:r>
-      <w:proofErr w:type="spellEnd"/>
-      <w:r>
-        <w:rPr>
-          <w:sz w:val="24"/>
-          <w:szCs w:val="24"/>
-        </w:rPr>
-        <w:t xml:space="preserve"> da se </w:t>
-      </w:r>
-      <w:proofErr w:type="spellStart"/>
-      <w:r>
-        <w:rPr>
-          <w:sz w:val="24"/>
-          <w:szCs w:val="24"/>
-        </w:rPr>
-        <w:t>svi</w:t>
-      </w:r>
-      <w:proofErr w:type="spellEnd"/>
-      <w:r>
-        <w:rPr>
-          <w:sz w:val="24"/>
-          <w:szCs w:val="24"/>
-        </w:rPr>
-        <w:t xml:space="preserve"> figure namaste </w:t>
-      </w:r>
-      <w:proofErr w:type="spellStart"/>
-      <w:r>
-        <w:rPr>
-          <w:sz w:val="24"/>
-          <w:szCs w:val="24"/>
-        </w:rPr>
-        <w:t>na</w:t>
-      </w:r>
-      <w:proofErr w:type="spellEnd"/>
-      <w:r>
-        <w:rPr>
-          <w:sz w:val="24"/>
-          <w:szCs w:val="24"/>
-        </w:rPr>
-        <w:t xml:space="preserve"> </w:t>
-      </w:r>
-      <w:proofErr w:type="spellStart"/>
-      <w:r>
-        <w:rPr>
-          <w:sz w:val="24"/>
-          <w:szCs w:val="24"/>
-        </w:rPr>
-        <w:t>odredjena</w:t>
-      </w:r>
-      <w:proofErr w:type="spellEnd"/>
-      <w:r>
-        <w:rPr>
-          <w:sz w:val="24"/>
-          <w:szCs w:val="24"/>
-        </w:rPr>
-        <w:t xml:space="preserve"> </w:t>
+        <w:t xml:space="preserve">elemenata. </w:t>
+      </w:r>
+      <w:r>
+        <w:rPr>
+          <w:sz w:val="24"/>
+          <w:szCs w:val="24"/>
+        </w:rPr>
+        <w:t xml:space="preserve">U Startu cemo namestiti da se svi figure namaste na odredjena </w:t>
       </w:r>
       <w:r>
         <w:rPr>
@@ -3936,236 +2050,19 @@
           </wp:anchor>
         </w:drawing>
       </w:r>
-      <w:proofErr w:type="spellStart"/>
-      <w:r>
-        <w:rPr>
-          <w:sz w:val="24"/>
-          <w:szCs w:val="24"/>
-        </w:rPr>
-        <w:t>mesta</w:t>
-      </w:r>
-      <w:proofErr w:type="spellEnd"/>
-      <w:r>
-        <w:rPr>
-          <w:sz w:val="24"/>
-          <w:szCs w:val="24"/>
-        </w:rPr>
-        <w:t xml:space="preserve"> </w:t>
-      </w:r>
-      <w:proofErr w:type="spellStart"/>
-      <w:r>
-        <w:rPr>
-          <w:sz w:val="24"/>
-          <w:szCs w:val="24"/>
-        </w:rPr>
-        <w:t>i</w:t>
-      </w:r>
-      <w:proofErr w:type="spellEnd"/>
-      <w:r>
-        <w:rPr>
-          <w:sz w:val="24"/>
-          <w:szCs w:val="24"/>
-        </w:rPr>
-        <w:t xml:space="preserve"> da se </w:t>
-      </w:r>
-      <w:proofErr w:type="spellStart"/>
-      <w:r>
-        <w:rPr>
-          <w:sz w:val="24"/>
-          <w:szCs w:val="24"/>
-        </w:rPr>
-        <w:t>svi</w:t>
-      </w:r>
-      <w:proofErr w:type="spellEnd"/>
-      <w:r>
-        <w:rPr>
-          <w:sz w:val="24"/>
-          <w:szCs w:val="24"/>
-        </w:rPr>
-        <w:t xml:space="preserve"> </w:t>
-      </w:r>
-      <w:proofErr w:type="spellStart"/>
-      <w:r>
-        <w:rPr>
-          <w:sz w:val="24"/>
-          <w:szCs w:val="24"/>
-        </w:rPr>
-        <w:t>atributi</w:t>
-      </w:r>
-      <w:proofErr w:type="spellEnd"/>
-      <w:r>
-        <w:rPr>
-          <w:sz w:val="24"/>
-          <w:szCs w:val="24"/>
-        </w:rPr>
-        <w:t xml:space="preserve"> stave </w:t>
-      </w:r>
-      <w:proofErr w:type="spellStart"/>
-      <w:r>
-        <w:rPr>
-          <w:sz w:val="24"/>
-          <w:szCs w:val="24"/>
-        </w:rPr>
-        <w:t>na</w:t>
-      </w:r>
-      <w:proofErr w:type="spellEnd"/>
-      <w:r>
-        <w:rPr>
-          <w:sz w:val="24"/>
-          <w:szCs w:val="24"/>
-        </w:rPr>
-        <w:t xml:space="preserve"> </w:t>
-      </w:r>
-      <w:proofErr w:type="spellStart"/>
-      <w:r>
-        <w:rPr>
-          <w:sz w:val="24"/>
-          <w:szCs w:val="24"/>
-        </w:rPr>
-        <w:t>pocetne</w:t>
-      </w:r>
-      <w:proofErr w:type="spellEnd"/>
-      <w:r>
-        <w:rPr>
-          <w:sz w:val="24"/>
-          <w:szCs w:val="24"/>
-        </w:rPr>
-        <w:t xml:space="preserve"> </w:t>
-      </w:r>
-      <w:proofErr w:type="spellStart"/>
-      <w:r>
-        <w:rPr>
-          <w:sz w:val="24"/>
-          <w:szCs w:val="24"/>
-        </w:rPr>
-        <w:t>vrednosti</w:t>
-      </w:r>
-      <w:proofErr w:type="spellEnd"/>
-      <w:r>
-        <w:rPr>
-          <w:sz w:val="24"/>
-          <w:szCs w:val="24"/>
-        </w:rPr>
-        <w:t xml:space="preserve">, </w:t>
-      </w:r>
-      <w:proofErr w:type="spellStart"/>
-      <w:r>
-        <w:rPr>
-          <w:sz w:val="24"/>
-          <w:szCs w:val="24"/>
-        </w:rPr>
-        <w:t>ovo</w:t>
-      </w:r>
-      <w:proofErr w:type="spellEnd"/>
-      <w:r>
-        <w:rPr>
-          <w:sz w:val="24"/>
-          <w:szCs w:val="24"/>
-        </w:rPr>
-        <w:t xml:space="preserve"> </w:t>
-      </w:r>
-      <w:proofErr w:type="spellStart"/>
-      <w:r>
-        <w:rPr>
-          <w:sz w:val="24"/>
-          <w:szCs w:val="24"/>
-        </w:rPr>
-        <w:t>nam</w:t>
-      </w:r>
-      <w:proofErr w:type="spellEnd"/>
-      <w:r>
-        <w:rPr>
-          <w:sz w:val="24"/>
-          <w:szCs w:val="24"/>
-        </w:rPr>
-        <w:t xml:space="preserve"> je </w:t>
-      </w:r>
-      <w:proofErr w:type="spellStart"/>
-      <w:r>
-        <w:rPr>
-          <w:sz w:val="24"/>
-          <w:szCs w:val="24"/>
-        </w:rPr>
-        <w:t>potrebno</w:t>
-      </w:r>
-      <w:proofErr w:type="spellEnd"/>
-      <w:r>
-        <w:rPr>
-          <w:sz w:val="24"/>
-          <w:szCs w:val="24"/>
-        </w:rPr>
-        <w:t xml:space="preserve"> </w:t>
-      </w:r>
-      <w:proofErr w:type="spellStart"/>
-      <w:r>
-        <w:rPr>
-          <w:sz w:val="24"/>
-          <w:szCs w:val="24"/>
-        </w:rPr>
-        <w:t>ako</w:t>
-      </w:r>
-      <w:proofErr w:type="spellEnd"/>
-      <w:r>
-        <w:rPr>
-          <w:sz w:val="24"/>
-          <w:szCs w:val="24"/>
-        </w:rPr>
-        <w:t xml:space="preserve"> </w:t>
-      </w:r>
-      <w:proofErr w:type="spellStart"/>
-      <w:r>
-        <w:rPr>
-          <w:sz w:val="24"/>
-          <w:szCs w:val="24"/>
-        </w:rPr>
-        <w:t>za</w:t>
-      </w:r>
-      <w:r>
-        <w:rPr>
-          <w:sz w:val="24"/>
-          <w:szCs w:val="24"/>
-        </w:rPr>
-        <w:t>pocnemo</w:t>
-      </w:r>
-      <w:proofErr w:type="spellEnd"/>
-      <w:r>
-        <w:rPr>
-          <w:sz w:val="24"/>
-          <w:szCs w:val="24"/>
-        </w:rPr>
-        <w:t xml:space="preserve"> </w:t>
-      </w:r>
-      <w:proofErr w:type="spellStart"/>
-      <w:r>
-        <w:rPr>
-          <w:sz w:val="24"/>
-          <w:szCs w:val="24"/>
-        </w:rPr>
-        <w:t>ponovo</w:t>
-      </w:r>
-      <w:proofErr w:type="spellEnd"/>
-      <w:r>
-        <w:rPr>
-          <w:sz w:val="24"/>
-          <w:szCs w:val="24"/>
-        </w:rPr>
-        <w:t xml:space="preserve"> </w:t>
-      </w:r>
-      <w:proofErr w:type="spellStart"/>
-      <w:r>
-        <w:rPr>
-          <w:sz w:val="24"/>
-          <w:szCs w:val="24"/>
-        </w:rPr>
-        <w:t>igru</w:t>
-      </w:r>
-      <w:proofErr w:type="spellEnd"/>
-      <w:r>
-        <w:rPr>
-          <w:sz w:val="24"/>
-          <w:szCs w:val="24"/>
-        </w:rPr>
-        <w:t>.</w:t>
+      <w:r>
+        <w:rPr>
+          <w:sz w:val="24"/>
+          <w:szCs w:val="24"/>
+        </w:rPr>
+        <w:t>mesta i da se svi atributi stave na pocetne vrednosti, ovo nam je potrebno ako za</w:t>
+      </w:r>
+      <w:r>
+        <w:rPr>
+          <w:sz w:val="24"/>
+          <w:szCs w:val="24"/>
+        </w:rPr>
+        <w:t>pocnemo ponovo igru.</w:t>
       </w:r>
       <w:r>
         <w:rPr>
@@ -4568,54 +2465,8 @@
           <w:szCs w:val="40"/>
         </w:rPr>
         <w:lastRenderedPageBreak/>
-        <w:t xml:space="preserve">Loop </w:t>
-      </w:r>
-      <w:proofErr w:type="spellStart"/>
-      <w:r>
-        <w:rPr>
-          <w:color w:val="FF0000"/>
-          <w:sz w:val="40"/>
-          <w:szCs w:val="40"/>
-        </w:rPr>
-        <w:t>metoda</w:t>
-      </w:r>
-      <w:proofErr w:type="spellEnd"/>
-      <w:r>
-        <w:rPr>
-          <w:color w:val="FF0000"/>
-          <w:sz w:val="40"/>
-          <w:szCs w:val="40"/>
-        </w:rPr>
-        <w:t xml:space="preserve">, </w:t>
-      </w:r>
-      <w:proofErr w:type="spellStart"/>
-      <w:r>
-        <w:rPr>
-          <w:color w:val="FF0000"/>
-          <w:sz w:val="40"/>
-          <w:szCs w:val="40"/>
-        </w:rPr>
-        <w:t>kretanje</w:t>
-      </w:r>
-      <w:proofErr w:type="spellEnd"/>
-      <w:r>
-        <w:rPr>
-          <w:color w:val="FF0000"/>
-          <w:sz w:val="40"/>
-          <w:szCs w:val="40"/>
-        </w:rPr>
-        <w:t xml:space="preserve"> </w:t>
-      </w:r>
-      <w:proofErr w:type="spellStart"/>
-      <w:r>
-        <w:rPr>
-          <w:color w:val="FF0000"/>
-          <w:sz w:val="40"/>
-          <w:szCs w:val="40"/>
-        </w:rPr>
-        <w:t>elemenata</w:t>
-      </w:r>
-      <w:proofErr w:type="spellEnd"/>
+        <w:t>Loop metoda, kretanje elemenata</w:t>
+      </w:r>
     </w:p>
     <w:p>
       <w:pPr>
@@ -4710,695 +2561,14 @@
           <w:sz w:val="24"/>
           <w:szCs w:val="24"/>
         </w:rPr>
-        <w:t xml:space="preserve">Tajmer </w:t>
-      </w:r>
-      <w:proofErr w:type="spellStart"/>
-      <w:r>
-        <w:rPr>
-          <w:sz w:val="24"/>
-          <w:szCs w:val="24"/>
-        </w:rPr>
-        <w:t>nam</w:t>
-      </w:r>
-      <w:proofErr w:type="spellEnd"/>
-      <w:r>
-        <w:rPr>
-          <w:sz w:val="24"/>
-          <w:szCs w:val="24"/>
-        </w:rPr>
-        <w:t xml:space="preserve"> </w:t>
-      </w:r>
-      <w:proofErr w:type="spellStart"/>
-      <w:r>
-        <w:rPr>
-          <w:sz w:val="24"/>
-          <w:szCs w:val="24"/>
-        </w:rPr>
-        <w:t>sluzi</w:t>
-      </w:r>
-      <w:proofErr w:type="spellEnd"/>
-      <w:r>
-        <w:rPr>
-          <w:sz w:val="24"/>
-          <w:szCs w:val="24"/>
-        </w:rPr>
-        <w:t xml:space="preserve"> za </w:t>
-      </w:r>
-      <w:proofErr w:type="spellStart"/>
-      <w:r>
-        <w:rPr>
-          <w:sz w:val="24"/>
-          <w:szCs w:val="24"/>
-        </w:rPr>
-        <w:t>pomeranje</w:t>
-      </w:r>
-      <w:proofErr w:type="spellEnd"/>
-      <w:r>
-        <w:rPr>
-          <w:sz w:val="24"/>
-          <w:szCs w:val="24"/>
-        </w:rPr>
-        <w:t xml:space="preserve"> </w:t>
-      </w:r>
-      <w:proofErr w:type="spellStart"/>
-      <w:r>
-        <w:rPr>
-          <w:sz w:val="24"/>
-          <w:szCs w:val="24"/>
-        </w:rPr>
-        <w:t>elemenata</w:t>
-      </w:r>
-      <w:proofErr w:type="spellEnd"/>
-      <w:r>
-        <w:rPr>
-          <w:sz w:val="24"/>
-          <w:szCs w:val="24"/>
-        </w:rPr>
-        <w:t xml:space="preserve">, </w:t>
-      </w:r>
-      <w:proofErr w:type="spellStart"/>
-      <w:r>
-        <w:rPr>
-          <w:sz w:val="24"/>
-          <w:szCs w:val="24"/>
-        </w:rPr>
-        <w:t>mozemo</w:t>
-      </w:r>
-      <w:proofErr w:type="spellEnd"/>
-      <w:r>
-        <w:rPr>
-          <w:sz w:val="24"/>
-          <w:szCs w:val="24"/>
-        </w:rPr>
-        <w:t xml:space="preserve"> </w:t>
-      </w:r>
-      <w:proofErr w:type="spellStart"/>
-      <w:r>
-        <w:rPr>
-          <w:sz w:val="24"/>
-          <w:szCs w:val="24"/>
-        </w:rPr>
-        <w:t>na</w:t>
-      </w:r>
-      <w:proofErr w:type="spellEnd"/>
-      <w:r>
-        <w:rPr>
-          <w:sz w:val="24"/>
-          <w:szCs w:val="24"/>
-        </w:rPr>
-        <w:t xml:space="preserve"> to da </w:t>
-      </w:r>
-      <w:proofErr w:type="spellStart"/>
-      <w:r>
-        <w:rPr>
-          <w:sz w:val="24"/>
-          <w:szCs w:val="24"/>
-        </w:rPr>
-        <w:t>gledamo</w:t>
-      </w:r>
-      <w:proofErr w:type="spellEnd"/>
-      <w:r>
-        <w:rPr>
-          <w:sz w:val="24"/>
-          <w:szCs w:val="24"/>
-        </w:rPr>
-        <w:t xml:space="preserve"> kaon a </w:t>
-      </w:r>
-      <w:proofErr w:type="spellStart"/>
-      <w:r>
-        <w:rPr>
-          <w:sz w:val="24"/>
-          <w:szCs w:val="24"/>
-        </w:rPr>
-        <w:t>casovnik</w:t>
-      </w:r>
-      <w:proofErr w:type="spellEnd"/>
-      <w:r>
-        <w:rPr>
-          <w:sz w:val="24"/>
-          <w:szCs w:val="24"/>
-        </w:rPr>
-        <w:t xml:space="preserve">, </w:t>
-      </w:r>
-      <w:proofErr w:type="spellStart"/>
-      <w:r>
-        <w:rPr>
-          <w:sz w:val="24"/>
-          <w:szCs w:val="24"/>
-        </w:rPr>
-        <w:t>na</w:t>
-      </w:r>
-      <w:proofErr w:type="spellEnd"/>
-      <w:r>
-        <w:rPr>
-          <w:sz w:val="24"/>
-          <w:szCs w:val="24"/>
-        </w:rPr>
-        <w:t xml:space="preserve"> </w:t>
-      </w:r>
-      <w:proofErr w:type="spellStart"/>
-      <w:r>
-        <w:rPr>
-          <w:sz w:val="24"/>
-          <w:szCs w:val="24"/>
-        </w:rPr>
-        <w:t>pomeraj</w:t>
-      </w:r>
-      <w:proofErr w:type="spellEnd"/>
-      <w:r>
-        <w:rPr>
-          <w:sz w:val="24"/>
-          <w:szCs w:val="24"/>
-        </w:rPr>
-        <w:t xml:space="preserve"> </w:t>
-      </w:r>
-      <w:proofErr w:type="spellStart"/>
-      <w:r>
-        <w:rPr>
-          <w:sz w:val="24"/>
-          <w:szCs w:val="24"/>
-        </w:rPr>
-        <w:t>kazaljke</w:t>
-      </w:r>
-      <w:proofErr w:type="spellEnd"/>
-      <w:r>
-        <w:rPr>
-          <w:sz w:val="24"/>
-          <w:szCs w:val="24"/>
-        </w:rPr>
-        <w:t xml:space="preserve"> </w:t>
-      </w:r>
-      <w:proofErr w:type="spellStart"/>
-      <w:r>
-        <w:rPr>
-          <w:sz w:val="24"/>
-          <w:szCs w:val="24"/>
-        </w:rPr>
-        <w:t>gledamo</w:t>
-      </w:r>
-      <w:proofErr w:type="spellEnd"/>
-      <w:r>
-        <w:rPr>
-          <w:sz w:val="24"/>
-          <w:szCs w:val="24"/>
-        </w:rPr>
-        <w:t xml:space="preserve"> kaon a tik, I tom </w:t>
-      </w:r>
-      <w:proofErr w:type="spellStart"/>
-      <w:r>
-        <w:rPr>
-          <w:sz w:val="24"/>
-          <w:szCs w:val="24"/>
-        </w:rPr>
-        <w:t>tiku</w:t>
-      </w:r>
-      <w:proofErr w:type="spellEnd"/>
-      <w:r>
-        <w:rPr>
-          <w:sz w:val="24"/>
-          <w:szCs w:val="24"/>
-        </w:rPr>
-        <w:t xml:space="preserve"> </w:t>
-      </w:r>
-      <w:proofErr w:type="spellStart"/>
-      <w:r>
-        <w:rPr>
-          <w:sz w:val="24"/>
-          <w:szCs w:val="24"/>
-        </w:rPr>
-        <w:t>dodeljujemo</w:t>
-      </w:r>
-      <w:proofErr w:type="spellEnd"/>
-      <w:r>
-        <w:rPr>
-          <w:sz w:val="24"/>
-          <w:szCs w:val="24"/>
-        </w:rPr>
-        <w:t xml:space="preserve"> </w:t>
-      </w:r>
-      <w:proofErr w:type="spellStart"/>
-      <w:r>
-        <w:rPr>
-          <w:sz w:val="24"/>
-          <w:szCs w:val="24"/>
-        </w:rPr>
-        <w:t>funkciju</w:t>
-      </w:r>
-      <w:proofErr w:type="spellEnd"/>
-      <w:r>
-        <w:rPr>
-          <w:sz w:val="24"/>
-          <w:szCs w:val="24"/>
-        </w:rPr>
-        <w:t xml:space="preserve"> </w:t>
-      </w:r>
-      <w:proofErr w:type="spellStart"/>
-      <w:r>
-        <w:rPr>
-          <w:sz w:val="24"/>
-          <w:szCs w:val="24"/>
-        </w:rPr>
-        <w:t>koju</w:t>
-      </w:r>
-      <w:proofErr w:type="spellEnd"/>
-      <w:r>
-        <w:rPr>
-          <w:sz w:val="24"/>
-          <w:szCs w:val="24"/>
-        </w:rPr>
-        <w:t xml:space="preserve"> </w:t>
-      </w:r>
-      <w:proofErr w:type="spellStart"/>
-      <w:r>
-        <w:rPr>
-          <w:sz w:val="24"/>
-          <w:szCs w:val="24"/>
-        </w:rPr>
-        <w:t>zelimo</w:t>
-      </w:r>
-      <w:proofErr w:type="spellEnd"/>
-      <w:r>
-        <w:rPr>
-          <w:sz w:val="24"/>
-          <w:szCs w:val="24"/>
-        </w:rPr>
-        <w:t xml:space="preserve"> da se </w:t>
-      </w:r>
-      <w:proofErr w:type="spellStart"/>
-      <w:r>
-        <w:rPr>
-          <w:sz w:val="24"/>
-          <w:szCs w:val="24"/>
-        </w:rPr>
-        <w:t>izvrsava</w:t>
-      </w:r>
-      <w:proofErr w:type="spellEnd"/>
-      <w:r>
-        <w:rPr>
-          <w:sz w:val="24"/>
-          <w:szCs w:val="24"/>
-        </w:rPr>
-        <w:t xml:space="preserve"> </w:t>
-      </w:r>
-      <w:proofErr w:type="spellStart"/>
-      <w:r>
-        <w:rPr>
-          <w:sz w:val="24"/>
-          <w:szCs w:val="24"/>
-        </w:rPr>
-        <w:t>pri</w:t>
-      </w:r>
-      <w:proofErr w:type="spellEnd"/>
-      <w:r>
-        <w:rPr>
-          <w:sz w:val="24"/>
-          <w:szCs w:val="24"/>
-        </w:rPr>
-        <w:t xml:space="preserve"> </w:t>
-      </w:r>
-      <w:proofErr w:type="spellStart"/>
-      <w:r>
-        <w:rPr>
-          <w:sz w:val="24"/>
-          <w:szCs w:val="24"/>
-        </w:rPr>
-        <w:t>svakom</w:t>
-      </w:r>
-      <w:proofErr w:type="spellEnd"/>
-      <w:r>
-        <w:rPr>
-          <w:sz w:val="24"/>
-          <w:szCs w:val="24"/>
-        </w:rPr>
-        <w:t xml:space="preserve"> </w:t>
-      </w:r>
-      <w:proofErr w:type="spellStart"/>
-      <w:r>
-        <w:rPr>
-          <w:sz w:val="24"/>
-          <w:szCs w:val="24"/>
-        </w:rPr>
-        <w:t>tiku</w:t>
-      </w:r>
-      <w:proofErr w:type="spellEnd"/>
-      <w:r>
-        <w:rPr>
-          <w:sz w:val="24"/>
-          <w:szCs w:val="24"/>
-        </w:rPr>
-        <w:t xml:space="preserve">, </w:t>
-      </w:r>
-      <w:proofErr w:type="spellStart"/>
-      <w:r>
-        <w:rPr>
-          <w:sz w:val="24"/>
-          <w:szCs w:val="24"/>
-        </w:rPr>
-        <w:t>kao</w:t>
-      </w:r>
-      <w:proofErr w:type="spellEnd"/>
-      <w:r>
-        <w:rPr>
-          <w:sz w:val="24"/>
-          <w:szCs w:val="24"/>
-        </w:rPr>
-        <w:t xml:space="preserve"> I da </w:t>
-      </w:r>
-      <w:proofErr w:type="spellStart"/>
-      <w:r>
-        <w:rPr>
-          <w:sz w:val="24"/>
-          <w:szCs w:val="24"/>
-        </w:rPr>
-        <w:t>odredimo</w:t>
-      </w:r>
-      <w:proofErr w:type="spellEnd"/>
-      <w:r>
-        <w:rPr>
-          <w:sz w:val="24"/>
-          <w:szCs w:val="24"/>
-        </w:rPr>
-        <w:t xml:space="preserve"> interval </w:t>
-      </w:r>
-      <w:proofErr w:type="spellStart"/>
-      <w:r>
-        <w:rPr>
-          <w:sz w:val="24"/>
-          <w:szCs w:val="24"/>
-        </w:rPr>
-        <w:t>izmedju</w:t>
-      </w:r>
-      <w:proofErr w:type="spellEnd"/>
-      <w:r>
-        <w:rPr>
-          <w:sz w:val="24"/>
-          <w:szCs w:val="24"/>
-        </w:rPr>
-        <w:t xml:space="preserve"> 2 tika, u </w:t>
-      </w:r>
-      <w:proofErr w:type="spellStart"/>
-      <w:r>
-        <w:rPr>
-          <w:sz w:val="24"/>
-          <w:szCs w:val="24"/>
-        </w:rPr>
-        <w:t>metodi</w:t>
-      </w:r>
-      <w:proofErr w:type="spellEnd"/>
-      <w:r>
-        <w:rPr>
-          <w:sz w:val="24"/>
-          <w:szCs w:val="24"/>
-        </w:rPr>
-        <w:t xml:space="preserve"> Loop </w:t>
-      </w:r>
-      <w:proofErr w:type="spellStart"/>
-      <w:r>
-        <w:rPr>
-          <w:sz w:val="24"/>
-          <w:szCs w:val="24"/>
-        </w:rPr>
-        <w:t>cemo</w:t>
-      </w:r>
-      <w:proofErr w:type="spellEnd"/>
-      <w:r>
-        <w:rPr>
-          <w:sz w:val="24"/>
-          <w:szCs w:val="24"/>
-        </w:rPr>
-        <w:t xml:space="preserve"> </w:t>
-      </w:r>
-      <w:proofErr w:type="spellStart"/>
-      <w:r>
-        <w:rPr>
-          <w:sz w:val="24"/>
-          <w:szCs w:val="24"/>
-        </w:rPr>
-        <w:t>staviti</w:t>
-      </w:r>
-      <w:proofErr w:type="spellEnd"/>
-      <w:r>
-        <w:rPr>
-          <w:sz w:val="24"/>
-          <w:szCs w:val="24"/>
-        </w:rPr>
-        <w:t xml:space="preserve"> da se </w:t>
-      </w:r>
-      <w:proofErr w:type="spellStart"/>
-      <w:r>
-        <w:rPr>
-          <w:sz w:val="24"/>
-          <w:szCs w:val="24"/>
-        </w:rPr>
-        <w:t>pri</w:t>
-      </w:r>
-      <w:proofErr w:type="spellEnd"/>
-      <w:r>
-        <w:rPr>
-          <w:sz w:val="24"/>
-          <w:szCs w:val="24"/>
-        </w:rPr>
-        <w:t xml:space="preserve"> </w:t>
-      </w:r>
-      <w:proofErr w:type="spellStart"/>
-      <w:r>
-        <w:rPr>
-          <w:sz w:val="24"/>
-          <w:szCs w:val="24"/>
-        </w:rPr>
-        <w:t>pozivanju</w:t>
-      </w:r>
-      <w:proofErr w:type="spellEnd"/>
-      <w:r>
-        <w:rPr>
-          <w:sz w:val="24"/>
-          <w:szCs w:val="24"/>
-        </w:rPr>
-        <w:t xml:space="preserve"> </w:t>
-      </w:r>
-      <w:proofErr w:type="spellStart"/>
-      <w:r>
-        <w:rPr>
-          <w:sz w:val="24"/>
-          <w:szCs w:val="24"/>
-        </w:rPr>
-        <w:t>pomere</w:t>
-      </w:r>
-      <w:proofErr w:type="spellEnd"/>
-      <w:r>
-        <w:rPr>
-          <w:sz w:val="24"/>
-          <w:szCs w:val="24"/>
-        </w:rPr>
-        <w:t xml:space="preserve"> </w:t>
-      </w:r>
-      <w:proofErr w:type="spellStart"/>
-      <w:r>
-        <w:rPr>
-          <w:sz w:val="24"/>
-          <w:szCs w:val="24"/>
-        </w:rPr>
-        <w:t>svi</w:t>
-      </w:r>
-      <w:proofErr w:type="spellEnd"/>
-      <w:r>
-        <w:rPr>
-          <w:sz w:val="24"/>
-          <w:szCs w:val="24"/>
-        </w:rPr>
-        <w:t xml:space="preserve"> </w:t>
-      </w:r>
-      <w:proofErr w:type="spellStart"/>
-      <w:r>
-        <w:rPr>
-          <w:sz w:val="24"/>
-          <w:szCs w:val="24"/>
-        </w:rPr>
-        <w:t>elementi</w:t>
-      </w:r>
-      <w:proofErr w:type="spellEnd"/>
-      <w:r>
-        <w:rPr>
-          <w:sz w:val="24"/>
-          <w:szCs w:val="24"/>
-        </w:rPr>
-        <w:t xml:space="preserve"> za </w:t>
-      </w:r>
-      <w:proofErr w:type="spellStart"/>
-      <w:r>
-        <w:rPr>
-          <w:sz w:val="24"/>
-          <w:szCs w:val="24"/>
-        </w:rPr>
-        <w:t>odredjenu</w:t>
-      </w:r>
-      <w:proofErr w:type="spellEnd"/>
-      <w:r>
-        <w:rPr>
-          <w:sz w:val="24"/>
-          <w:szCs w:val="24"/>
-        </w:rPr>
-        <w:t xml:space="preserve"> </w:t>
-      </w:r>
-      <w:proofErr w:type="spellStart"/>
-      <w:r>
-        <w:rPr>
-          <w:sz w:val="24"/>
-          <w:szCs w:val="24"/>
-        </w:rPr>
-        <w:t>razdaljini</w:t>
-      </w:r>
-      <w:proofErr w:type="spellEnd"/>
-      <w:r>
-        <w:rPr>
-          <w:sz w:val="24"/>
-          <w:szCs w:val="24"/>
-        </w:rPr>
-        <w:t xml:space="preserve">, </w:t>
-      </w:r>
-      <w:proofErr w:type="spellStart"/>
-      <w:r>
-        <w:rPr>
-          <w:sz w:val="24"/>
-          <w:szCs w:val="24"/>
-        </w:rPr>
-        <w:t>ukoliko</w:t>
-      </w:r>
-      <w:proofErr w:type="spellEnd"/>
-      <w:r>
-        <w:rPr>
-          <w:sz w:val="24"/>
-          <w:szCs w:val="24"/>
-        </w:rPr>
-        <w:t xml:space="preserve"> element </w:t>
-      </w:r>
-      <w:proofErr w:type="spellStart"/>
-      <w:r>
-        <w:rPr>
-          <w:sz w:val="24"/>
-          <w:szCs w:val="24"/>
-        </w:rPr>
-        <w:t>napusti</w:t>
-      </w:r>
-      <w:proofErr w:type="spellEnd"/>
-      <w:r>
-        <w:rPr>
-          <w:sz w:val="24"/>
-          <w:szCs w:val="24"/>
-        </w:rPr>
-        <w:t xml:space="preserve"> </w:t>
-      </w:r>
-      <w:proofErr w:type="spellStart"/>
-      <w:r>
-        <w:rPr>
-          <w:sz w:val="24"/>
-          <w:szCs w:val="24"/>
-        </w:rPr>
-        <w:t>vidljivo</w:t>
-      </w:r>
-      <w:proofErr w:type="spellEnd"/>
-      <w:r>
-        <w:rPr>
-          <w:sz w:val="24"/>
-          <w:szCs w:val="24"/>
-        </w:rPr>
-        <w:t xml:space="preserve"> polje – </w:t>
-      </w:r>
-      <w:proofErr w:type="spellStart"/>
-      <w:r>
-        <w:rPr>
-          <w:sz w:val="24"/>
-          <w:szCs w:val="24"/>
-        </w:rPr>
-        <w:t>vraticemo</w:t>
-      </w:r>
-      <w:proofErr w:type="spellEnd"/>
-      <w:r>
-        <w:rPr>
-          <w:sz w:val="24"/>
-          <w:szCs w:val="24"/>
-        </w:rPr>
-        <w:t xml:space="preserve"> </w:t>
-      </w:r>
-      <w:proofErr w:type="spellStart"/>
-      <w:r>
-        <w:rPr>
-          <w:sz w:val="24"/>
-          <w:szCs w:val="24"/>
-        </w:rPr>
-        <w:t>isti</w:t>
-      </w:r>
-      <w:proofErr w:type="spellEnd"/>
-      <w:r>
-        <w:rPr>
-          <w:sz w:val="24"/>
-          <w:szCs w:val="24"/>
-        </w:rPr>
-        <w:t xml:space="preserve"> element </w:t>
-      </w:r>
-      <w:proofErr w:type="spellStart"/>
-      <w:r>
-        <w:rPr>
-          <w:sz w:val="24"/>
-          <w:szCs w:val="24"/>
-        </w:rPr>
-        <w:t>na</w:t>
-      </w:r>
-      <w:proofErr w:type="spellEnd"/>
-      <w:r>
-        <w:rPr>
-          <w:sz w:val="24"/>
-          <w:szCs w:val="24"/>
-        </w:rPr>
-        <w:t xml:space="preserve"> </w:t>
-      </w:r>
-      <w:proofErr w:type="spellStart"/>
-      <w:r>
-        <w:rPr>
-          <w:sz w:val="24"/>
-          <w:szCs w:val="24"/>
-        </w:rPr>
-        <w:t>desnu</w:t>
-      </w:r>
-      <w:proofErr w:type="spellEnd"/>
-      <w:r>
-        <w:rPr>
-          <w:sz w:val="24"/>
-          <w:szCs w:val="24"/>
-        </w:rPr>
-        <w:t xml:space="preserve"> </w:t>
-      </w:r>
-      <w:proofErr w:type="spellStart"/>
-      <w:r>
-        <w:rPr>
-          <w:sz w:val="24"/>
-          <w:szCs w:val="24"/>
-        </w:rPr>
-        <w:t>stranu</w:t>
-      </w:r>
-      <w:proofErr w:type="spellEnd"/>
-      <w:r>
-        <w:rPr>
-          <w:sz w:val="24"/>
-          <w:szCs w:val="24"/>
-        </w:rPr>
-        <w:t xml:space="preserve"> van </w:t>
-      </w:r>
-      <w:proofErr w:type="spellStart"/>
-      <w:r>
-        <w:rPr>
-          <w:sz w:val="24"/>
-          <w:szCs w:val="24"/>
-        </w:rPr>
-        <w:t>granica</w:t>
-      </w:r>
-      <w:proofErr w:type="spellEnd"/>
-      <w:r>
-        <w:rPr>
-          <w:sz w:val="24"/>
-          <w:szCs w:val="24"/>
-        </w:rPr>
-        <w:t xml:space="preserve">. </w:t>
+        <w:t>Tajmer nam sluzi</w:t>
+      </w:r>
+      <w:r>
+        <w:rPr>
+          <w:sz w:val="24"/>
+          <w:szCs w:val="24"/>
+        </w:rPr>
+        <w:t xml:space="preserve"> za pomeranje elemenata, mozemo na to da gledamo kaon a casovnik, na pomeraj kazaljke gledamo kaon a tik, I tom tiku dodeljujemo funkciju koju zelimo da se izvrsava pri svakom tiku, kao I da odredimo interval izmedju 2 tika, u metodi Loop cemo staviti da se pri pozivanju pomere svi elementi za odredjenu razdaljini, ukoliko element napusti vidljivo polje – vraticemo isti element na desnu stranu van granica. </w:t>
       </w:r>
       <w:r>
         <w:rPr>
@@ -5406,231 +2576,15 @@
           <w:szCs w:val="24"/>
           <w:lang w:val="fr-FR"/>
         </w:rPr>
-        <w:t xml:space="preserve">Time ce se </w:t>
-      </w:r>
-      <w:proofErr w:type="spellStart"/>
+        <w:t>Time ce se sve biti u petlji, svaki put kad odradimo ovo na elementu taga cev, rezultat ce</w:t>
+      </w:r>
       <w:r>
         <w:rPr>
           <w:sz w:val="24"/>
           <w:szCs w:val="24"/>
           <w:lang w:val="fr-FR"/>
         </w:rPr>
-        <w:t>sve</w:t>
-      </w:r>
-      <w:proofErr w:type="spellEnd"/>
-      <w:r>
-        <w:rPr>
-          <w:sz w:val="24"/>
-          <w:szCs w:val="24"/>
-          <w:lang w:val="fr-FR"/>
-        </w:rPr>
-        <w:t xml:space="preserve"> </w:t>
-      </w:r>
-      <w:proofErr w:type="spellStart"/>
-      <w:r>
-        <w:rPr>
-          <w:sz w:val="24"/>
-          <w:szCs w:val="24"/>
-          <w:lang w:val="fr-FR"/>
-        </w:rPr>
-        <w:t>biti</w:t>
-      </w:r>
-      <w:proofErr w:type="spellEnd"/>
-      <w:r>
-        <w:rPr>
-          <w:sz w:val="24"/>
-          <w:szCs w:val="24"/>
-          <w:lang w:val="fr-FR"/>
-        </w:rPr>
-        <w:t xml:space="preserve"> u </w:t>
-      </w:r>
-      <w:proofErr w:type="spellStart"/>
-      <w:r>
-        <w:rPr>
-          <w:sz w:val="24"/>
-          <w:szCs w:val="24"/>
-          <w:lang w:val="fr-FR"/>
-        </w:rPr>
-        <w:t>petlji</w:t>
-      </w:r>
-      <w:proofErr w:type="spellEnd"/>
-      <w:r>
-        <w:rPr>
-          <w:sz w:val="24"/>
-          <w:szCs w:val="24"/>
-          <w:lang w:val="fr-FR"/>
-        </w:rPr>
-        <w:t xml:space="preserve">, </w:t>
-      </w:r>
-      <w:proofErr w:type="spellStart"/>
-      <w:r>
-        <w:rPr>
-          <w:sz w:val="24"/>
-          <w:szCs w:val="24"/>
-          <w:lang w:val="fr-FR"/>
-        </w:rPr>
-        <w:t>svaki</w:t>
-      </w:r>
-      <w:proofErr w:type="spellEnd"/>
-      <w:r>
-        <w:rPr>
-          <w:sz w:val="24"/>
-          <w:szCs w:val="24"/>
-          <w:lang w:val="fr-FR"/>
-        </w:rPr>
-        <w:t xml:space="preserve"> put </w:t>
-      </w:r>
-      <w:proofErr w:type="spellStart"/>
-      <w:r>
-        <w:rPr>
-          <w:sz w:val="24"/>
-          <w:szCs w:val="24"/>
-          <w:lang w:val="fr-FR"/>
-        </w:rPr>
-        <w:t>kad</w:t>
-      </w:r>
-      <w:proofErr w:type="spellEnd"/>
-      <w:r>
-        <w:rPr>
-          <w:sz w:val="24"/>
-          <w:szCs w:val="24"/>
-          <w:lang w:val="fr-FR"/>
-        </w:rPr>
-        <w:t xml:space="preserve"> </w:t>
-      </w:r>
-      <w:proofErr w:type="spellStart"/>
-      <w:r>
-        <w:rPr>
-          <w:sz w:val="24"/>
-          <w:szCs w:val="24"/>
-          <w:lang w:val="fr-FR"/>
-        </w:rPr>
-        <w:t>odradimo</w:t>
-      </w:r>
-      <w:proofErr w:type="spellEnd"/>
-      <w:r>
-        <w:rPr>
-          <w:sz w:val="24"/>
-          <w:szCs w:val="24"/>
-          <w:lang w:val="fr-FR"/>
-        </w:rPr>
-        <w:t xml:space="preserve"> ovo na </w:t>
-      </w:r>
-      <w:proofErr w:type="spellStart"/>
-      <w:r>
-        <w:rPr>
-          <w:sz w:val="24"/>
-          <w:szCs w:val="24"/>
-          <w:lang w:val="fr-FR"/>
-        </w:rPr>
-        <w:t>elementu</w:t>
-      </w:r>
-      <w:proofErr w:type="spellEnd"/>
-      <w:r>
-        <w:rPr>
-          <w:sz w:val="24"/>
-          <w:szCs w:val="24"/>
-          <w:lang w:val="fr-FR"/>
-        </w:rPr>
-        <w:t xml:space="preserve"> </w:t>
-      </w:r>
-      <w:proofErr w:type="spellStart"/>
-      <w:r>
-        <w:rPr>
-          <w:sz w:val="24"/>
-          <w:szCs w:val="24"/>
-          <w:lang w:val="fr-FR"/>
-        </w:rPr>
-        <w:t>taga</w:t>
-      </w:r>
-      <w:proofErr w:type="spellEnd"/>
-      <w:r>
-        <w:rPr>
-          <w:sz w:val="24"/>
-          <w:szCs w:val="24"/>
-          <w:lang w:val="fr-FR"/>
-        </w:rPr>
-        <w:t xml:space="preserve"> </w:t>
-      </w:r>
-      <w:proofErr w:type="spellStart"/>
-      <w:r>
-        <w:rPr>
-          <w:sz w:val="24"/>
-          <w:szCs w:val="24"/>
-          <w:lang w:val="fr-FR"/>
-        </w:rPr>
-        <w:t>cev</w:t>
-      </w:r>
-      <w:proofErr w:type="spellEnd"/>
-      <w:r>
-        <w:rPr>
-          <w:sz w:val="24"/>
-          <w:szCs w:val="24"/>
-          <w:lang w:val="fr-FR"/>
-        </w:rPr>
-        <w:t xml:space="preserve">, </w:t>
-      </w:r>
-      <w:proofErr w:type="spellStart"/>
-      <w:r>
-        <w:rPr>
-          <w:sz w:val="24"/>
-          <w:szCs w:val="24"/>
-          <w:lang w:val="fr-FR"/>
-        </w:rPr>
-        <w:t>rezultat</w:t>
-      </w:r>
-      <w:proofErr w:type="spellEnd"/>
-      <w:r>
-        <w:rPr>
-          <w:sz w:val="24"/>
-          <w:szCs w:val="24"/>
-          <w:lang w:val="fr-FR"/>
-        </w:rPr>
-        <w:t xml:space="preserve"> ce</w:t>
-      </w:r>
-      <w:r>
-        <w:rPr>
-          <w:sz w:val="24"/>
-          <w:szCs w:val="24"/>
-          <w:lang w:val="fr-FR"/>
-        </w:rPr>
-        <w:t xml:space="preserve"> se </w:t>
-      </w:r>
-      <w:proofErr w:type="spellStart"/>
-      <w:r>
-        <w:rPr>
-          <w:sz w:val="24"/>
-          <w:szCs w:val="24"/>
-          <w:lang w:val="fr-FR"/>
-        </w:rPr>
-        <w:t>povecati</w:t>
-      </w:r>
-      <w:proofErr w:type="spellEnd"/>
-      <w:r>
-        <w:rPr>
-          <w:sz w:val="24"/>
-          <w:szCs w:val="24"/>
-          <w:lang w:val="fr-FR"/>
-        </w:rPr>
-        <w:t xml:space="preserve"> </w:t>
-      </w:r>
-      <w:proofErr w:type="spellStart"/>
-      <w:r>
-        <w:rPr>
-          <w:sz w:val="24"/>
-          <w:szCs w:val="24"/>
-          <w:lang w:val="fr-FR"/>
-        </w:rPr>
-        <w:t>za</w:t>
-      </w:r>
-      <w:proofErr w:type="spellEnd"/>
-      <w:r>
-        <w:rPr>
-          <w:sz w:val="24"/>
-          <w:szCs w:val="24"/>
-          <w:lang w:val="fr-FR"/>
-        </w:rPr>
-        <w:t xml:space="preserve"> 1</w:t>
+        <w:t xml:space="preserve"> se povecati za 1</w:t>
       </w:r>
     </w:p>
     <w:p>
@@ -5646,34 +2600,14 @@
           <w:lang w:val="fr-FR"/>
         </w:rPr>
       </w:pPr>
-      <w:proofErr w:type="spellStart"/>
       <w:r>
         <w:rPr>
           <w:color w:val="FF0000"/>
           <w:sz w:val="40"/>
           <w:szCs w:val="40"/>
         </w:rPr>
-        <w:t>Koriscenje</w:t>
-      </w:r>
-      <w:proofErr w:type="spellEnd"/>
-      <w:r>
-        <w:rPr>
-          <w:color w:val="FF0000"/>
-          <w:sz w:val="40"/>
-          <w:szCs w:val="40"/>
-        </w:rPr>
-        <w:t xml:space="preserve"> </w:t>
-      </w:r>
-      <w:proofErr w:type="spellStart"/>
-      <w:r>
-        <w:rPr>
-          <w:color w:val="FF0000"/>
-          <w:sz w:val="40"/>
-          <w:szCs w:val="40"/>
-        </w:rPr>
-        <w:t>tastature</w:t>
-      </w:r>
-      <w:proofErr w:type="spellEnd"/>
+        <w:t>Koriscenje tastature</w:t>
+      </w:r>
     </w:p>
     <w:p>
       <w:pPr>
@@ -5691,959 +2625,23 @@
           <w:szCs w:val="24"/>
           <w:lang w:val="fr-FR"/>
         </w:rPr>
-        <w:t xml:space="preserve">Da bi </w:t>
-      </w:r>
-      <w:proofErr w:type="spellStart"/>
+        <w:t>Da bi smo uopste mogli da koristimo tastaturu moramo da stavimo daje foc</w:t>
+      </w:r>
       <w:r>
         <w:rPr>
           <w:sz w:val="24"/>
           <w:szCs w:val="24"/>
           <w:lang w:val="fr-FR"/>
         </w:rPr>
-        <w:t>smo</w:t>
-      </w:r>
-      <w:proofErr w:type="spellEnd"/>
+        <w:t>usable kanvasa jednako true, i da pozovemo metodu Focus(), ovo nam je potrebno da bi smo mogli da fokusiramo samu tastaturu na nasu aplikaciju.(bez ovoga ne mozemo da koristimo tastaturu)</w:t>
+      </w:r>
       <w:r>
         <w:rPr>
           <w:sz w:val="24"/>
           <w:szCs w:val="24"/>
           <w:lang w:val="fr-FR"/>
         </w:rPr>
-        <w:t xml:space="preserve"> </w:t>
-      </w:r>
-      <w:proofErr w:type="spellStart"/>
-      <w:r>
-        <w:rPr>
-          <w:sz w:val="24"/>
-          <w:szCs w:val="24"/>
-          <w:lang w:val="fr-FR"/>
-        </w:rPr>
-        <w:t>uopste</w:t>
-      </w:r>
-      <w:proofErr w:type="spellEnd"/>
-      <w:r>
-        <w:rPr>
-          <w:sz w:val="24"/>
-          <w:szCs w:val="24"/>
-          <w:lang w:val="fr-FR"/>
-        </w:rPr>
-        <w:t xml:space="preserve"> </w:t>
-      </w:r>
-      <w:proofErr w:type="spellStart"/>
-      <w:r>
-        <w:rPr>
-          <w:sz w:val="24"/>
-          <w:szCs w:val="24"/>
-          <w:lang w:val="fr-FR"/>
-        </w:rPr>
-        <w:t>mogli</w:t>
-      </w:r>
-      <w:proofErr w:type="spellEnd"/>
-      <w:r>
-        <w:rPr>
-          <w:sz w:val="24"/>
-          <w:szCs w:val="24"/>
-          <w:lang w:val="fr-FR"/>
-        </w:rPr>
-        <w:t xml:space="preserve"> da </w:t>
-      </w:r>
-      <w:proofErr w:type="spellStart"/>
-      <w:r>
-        <w:rPr>
-          <w:sz w:val="24"/>
-          <w:szCs w:val="24"/>
-          <w:lang w:val="fr-FR"/>
-        </w:rPr>
-        <w:t>koristimo</w:t>
-      </w:r>
-      <w:proofErr w:type="spellEnd"/>
-      <w:r>
-        <w:rPr>
-          <w:sz w:val="24"/>
-          <w:szCs w:val="24"/>
-          <w:lang w:val="fr-FR"/>
-        </w:rPr>
-        <w:t xml:space="preserve"> </w:t>
-      </w:r>
-      <w:proofErr w:type="spellStart"/>
-      <w:r>
-        <w:rPr>
-          <w:sz w:val="24"/>
-          <w:szCs w:val="24"/>
-          <w:lang w:val="fr-FR"/>
-        </w:rPr>
-        <w:t>tastaturu</w:t>
-      </w:r>
-      <w:proofErr w:type="spellEnd"/>
-      <w:r>
-        <w:rPr>
-          <w:sz w:val="24"/>
-          <w:szCs w:val="24"/>
-          <w:lang w:val="fr-FR"/>
-        </w:rPr>
-        <w:t xml:space="preserve"> </w:t>
-      </w:r>
-      <w:proofErr w:type="spellStart"/>
-      <w:r>
-        <w:rPr>
-          <w:sz w:val="24"/>
-          <w:szCs w:val="24"/>
-          <w:lang w:val="fr-FR"/>
-        </w:rPr>
-        <w:t>moramo</w:t>
-      </w:r>
-      <w:proofErr w:type="spellEnd"/>
-      <w:r>
-        <w:rPr>
-          <w:sz w:val="24"/>
-          <w:szCs w:val="24"/>
-          <w:lang w:val="fr-FR"/>
-        </w:rPr>
-        <w:t xml:space="preserve"> da </w:t>
-      </w:r>
-      <w:proofErr w:type="spellStart"/>
-      <w:r>
-        <w:rPr>
-          <w:sz w:val="24"/>
-          <w:szCs w:val="24"/>
-          <w:lang w:val="fr-FR"/>
-        </w:rPr>
-        <w:t>stavimo</w:t>
-      </w:r>
-      <w:proofErr w:type="spellEnd"/>
-      <w:r>
-        <w:rPr>
-          <w:sz w:val="24"/>
-          <w:szCs w:val="24"/>
-          <w:lang w:val="fr-FR"/>
-        </w:rPr>
-        <w:t xml:space="preserve"> </w:t>
-      </w:r>
-      <w:proofErr w:type="spellStart"/>
-      <w:r>
-        <w:rPr>
-          <w:sz w:val="24"/>
-          <w:szCs w:val="24"/>
-          <w:lang w:val="fr-FR"/>
-        </w:rPr>
-        <w:t>daje</w:t>
-      </w:r>
-      <w:proofErr w:type="spellEnd"/>
-      <w:r>
-        <w:rPr>
-          <w:sz w:val="24"/>
-          <w:szCs w:val="24"/>
-          <w:lang w:val="fr-FR"/>
-        </w:rPr>
-        <w:t xml:space="preserve"> </w:t>
-      </w:r>
-      <w:proofErr w:type="spellStart"/>
-      <w:r>
-        <w:rPr>
-          <w:sz w:val="24"/>
-          <w:szCs w:val="24"/>
-          <w:lang w:val="fr-FR"/>
-        </w:rPr>
-        <w:t>foc</w:t>
-      </w:r>
-      <w:r>
-        <w:rPr>
-          <w:sz w:val="24"/>
-          <w:szCs w:val="24"/>
-          <w:lang w:val="fr-FR"/>
-        </w:rPr>
-        <w:t>usable</w:t>
-      </w:r>
-      <w:proofErr w:type="spellEnd"/>
-      <w:r>
-        <w:rPr>
-          <w:sz w:val="24"/>
-          <w:szCs w:val="24"/>
-          <w:lang w:val="fr-FR"/>
-        </w:rPr>
-        <w:t xml:space="preserve"> </w:t>
-      </w:r>
-      <w:proofErr w:type="spellStart"/>
-      <w:r>
-        <w:rPr>
-          <w:sz w:val="24"/>
-          <w:szCs w:val="24"/>
-          <w:lang w:val="fr-FR"/>
-        </w:rPr>
-        <w:t>kanvasa</w:t>
-      </w:r>
-      <w:proofErr w:type="spellEnd"/>
-      <w:r>
-        <w:rPr>
-          <w:sz w:val="24"/>
-          <w:szCs w:val="24"/>
-          <w:lang w:val="fr-FR"/>
-        </w:rPr>
-        <w:t xml:space="preserve"> </w:t>
-      </w:r>
-      <w:proofErr w:type="spellStart"/>
-      <w:r>
-        <w:rPr>
-          <w:sz w:val="24"/>
-          <w:szCs w:val="24"/>
-          <w:lang w:val="fr-FR"/>
-        </w:rPr>
-        <w:t>jednako</w:t>
-      </w:r>
-      <w:proofErr w:type="spellEnd"/>
-      <w:r>
-        <w:rPr>
-          <w:sz w:val="24"/>
-          <w:szCs w:val="24"/>
-          <w:lang w:val="fr-FR"/>
-        </w:rPr>
-        <w:t xml:space="preserve"> </w:t>
-      </w:r>
-      <w:proofErr w:type="spellStart"/>
-      <w:r>
-        <w:rPr>
-          <w:sz w:val="24"/>
-          <w:szCs w:val="24"/>
-          <w:lang w:val="fr-FR"/>
-        </w:rPr>
-        <w:t>true</w:t>
-      </w:r>
-      <w:proofErr w:type="spellEnd"/>
-      <w:r>
-        <w:rPr>
-          <w:sz w:val="24"/>
-          <w:szCs w:val="24"/>
-          <w:lang w:val="fr-FR"/>
-        </w:rPr>
-        <w:t xml:space="preserve">, i da </w:t>
-      </w:r>
-      <w:proofErr w:type="spellStart"/>
-      <w:r>
-        <w:rPr>
-          <w:sz w:val="24"/>
-          <w:szCs w:val="24"/>
-          <w:lang w:val="fr-FR"/>
-        </w:rPr>
-        <w:t>pozovemo</w:t>
-      </w:r>
-      <w:proofErr w:type="spellEnd"/>
-      <w:r>
-        <w:rPr>
-          <w:sz w:val="24"/>
-          <w:szCs w:val="24"/>
-          <w:lang w:val="fr-FR"/>
-        </w:rPr>
-        <w:t xml:space="preserve"> </w:t>
-      </w:r>
-      <w:proofErr w:type="spellStart"/>
-      <w:r>
-        <w:rPr>
-          <w:sz w:val="24"/>
-          <w:szCs w:val="24"/>
-          <w:lang w:val="fr-FR"/>
-        </w:rPr>
-        <w:t>metodu</w:t>
-      </w:r>
-      <w:proofErr w:type="spellEnd"/>
-      <w:r>
-        <w:rPr>
-          <w:sz w:val="24"/>
-          <w:szCs w:val="24"/>
-          <w:lang w:val="fr-FR"/>
-        </w:rPr>
-        <w:t xml:space="preserve"> </w:t>
-      </w:r>
-      <w:proofErr w:type="gramStart"/>
-      <w:r>
-        <w:rPr>
-          <w:sz w:val="24"/>
-          <w:szCs w:val="24"/>
-          <w:lang w:val="fr-FR"/>
-        </w:rPr>
-        <w:t>Focus(</w:t>
-      </w:r>
-      <w:proofErr w:type="gramEnd"/>
-      <w:r>
-        <w:rPr>
-          <w:sz w:val="24"/>
-          <w:szCs w:val="24"/>
-          <w:lang w:val="fr-FR"/>
-        </w:rPr>
-        <w:t xml:space="preserve">), ovo </w:t>
-      </w:r>
-      <w:proofErr w:type="spellStart"/>
-      <w:r>
-        <w:rPr>
-          <w:sz w:val="24"/>
-          <w:szCs w:val="24"/>
-          <w:lang w:val="fr-FR"/>
-        </w:rPr>
-        <w:t>nam</w:t>
-      </w:r>
-      <w:proofErr w:type="spellEnd"/>
-      <w:r>
-        <w:rPr>
-          <w:sz w:val="24"/>
-          <w:szCs w:val="24"/>
-          <w:lang w:val="fr-FR"/>
-        </w:rPr>
-        <w:t xml:space="preserve"> je </w:t>
-      </w:r>
-      <w:proofErr w:type="spellStart"/>
-      <w:r>
-        <w:rPr>
-          <w:sz w:val="24"/>
-          <w:szCs w:val="24"/>
-          <w:lang w:val="fr-FR"/>
-        </w:rPr>
-        <w:t>potrebno</w:t>
-      </w:r>
-      <w:proofErr w:type="spellEnd"/>
-      <w:r>
-        <w:rPr>
-          <w:sz w:val="24"/>
-          <w:szCs w:val="24"/>
-          <w:lang w:val="fr-FR"/>
-        </w:rPr>
-        <w:t xml:space="preserve"> da bi </w:t>
-      </w:r>
-      <w:proofErr w:type="spellStart"/>
-      <w:r>
-        <w:rPr>
-          <w:sz w:val="24"/>
-          <w:szCs w:val="24"/>
-          <w:lang w:val="fr-FR"/>
-        </w:rPr>
-        <w:t>smo</w:t>
-      </w:r>
-      <w:proofErr w:type="spellEnd"/>
-      <w:r>
-        <w:rPr>
-          <w:sz w:val="24"/>
-          <w:szCs w:val="24"/>
-          <w:lang w:val="fr-FR"/>
-        </w:rPr>
-        <w:t xml:space="preserve"> </w:t>
-      </w:r>
-      <w:proofErr w:type="spellStart"/>
-      <w:r>
-        <w:rPr>
-          <w:sz w:val="24"/>
-          <w:szCs w:val="24"/>
-          <w:lang w:val="fr-FR"/>
-        </w:rPr>
-        <w:t>mogli</w:t>
-      </w:r>
-      <w:proofErr w:type="spellEnd"/>
-      <w:r>
-        <w:rPr>
-          <w:sz w:val="24"/>
-          <w:szCs w:val="24"/>
-          <w:lang w:val="fr-FR"/>
-        </w:rPr>
-        <w:t xml:space="preserve"> da </w:t>
-      </w:r>
-      <w:proofErr w:type="spellStart"/>
-      <w:r>
-        <w:rPr>
-          <w:sz w:val="24"/>
-          <w:szCs w:val="24"/>
-          <w:lang w:val="fr-FR"/>
-        </w:rPr>
-        <w:t>fokusiramo</w:t>
-      </w:r>
-      <w:proofErr w:type="spellEnd"/>
-      <w:r>
-        <w:rPr>
-          <w:sz w:val="24"/>
-          <w:szCs w:val="24"/>
-          <w:lang w:val="fr-FR"/>
-        </w:rPr>
-        <w:t xml:space="preserve"> </w:t>
-      </w:r>
-      <w:proofErr w:type="spellStart"/>
-      <w:r>
-        <w:rPr>
-          <w:sz w:val="24"/>
-          <w:szCs w:val="24"/>
-          <w:lang w:val="fr-FR"/>
-        </w:rPr>
-        <w:t>samu</w:t>
-      </w:r>
-      <w:proofErr w:type="spellEnd"/>
-      <w:r>
-        <w:rPr>
-          <w:sz w:val="24"/>
-          <w:szCs w:val="24"/>
-          <w:lang w:val="fr-FR"/>
-        </w:rPr>
-        <w:t xml:space="preserve"> </w:t>
-      </w:r>
-      <w:proofErr w:type="spellStart"/>
-      <w:r>
-        <w:rPr>
-          <w:sz w:val="24"/>
-          <w:szCs w:val="24"/>
-          <w:lang w:val="fr-FR"/>
-        </w:rPr>
-        <w:t>tastaturu</w:t>
-      </w:r>
-      <w:proofErr w:type="spellEnd"/>
-      <w:r>
-        <w:rPr>
-          <w:sz w:val="24"/>
-          <w:szCs w:val="24"/>
-          <w:lang w:val="fr-FR"/>
-        </w:rPr>
-        <w:t xml:space="preserve"> na </w:t>
-      </w:r>
-      <w:proofErr w:type="spellStart"/>
-      <w:r>
-        <w:rPr>
-          <w:sz w:val="24"/>
-          <w:szCs w:val="24"/>
-          <w:lang w:val="fr-FR"/>
-        </w:rPr>
-        <w:t>nasu</w:t>
-      </w:r>
-      <w:proofErr w:type="spellEnd"/>
-      <w:r>
-        <w:rPr>
-          <w:sz w:val="24"/>
-          <w:szCs w:val="24"/>
-          <w:lang w:val="fr-FR"/>
-        </w:rPr>
-        <w:t xml:space="preserve"> </w:t>
-      </w:r>
-      <w:proofErr w:type="spellStart"/>
-      <w:r>
-        <w:rPr>
-          <w:sz w:val="24"/>
-          <w:szCs w:val="24"/>
-          <w:lang w:val="fr-FR"/>
-        </w:rPr>
-        <w:t>aplikaciju</w:t>
-      </w:r>
-      <w:proofErr w:type="spellEnd"/>
-      <w:r>
-        <w:rPr>
-          <w:sz w:val="24"/>
-          <w:szCs w:val="24"/>
-          <w:lang w:val="fr-FR"/>
-        </w:rPr>
-        <w:t>.(</w:t>
-      </w:r>
-      <w:proofErr w:type="spellStart"/>
-      <w:r>
-        <w:rPr>
-          <w:sz w:val="24"/>
-          <w:szCs w:val="24"/>
-          <w:lang w:val="fr-FR"/>
-        </w:rPr>
-        <w:t>bez</w:t>
-      </w:r>
-      <w:proofErr w:type="spellEnd"/>
-      <w:r>
-        <w:rPr>
-          <w:sz w:val="24"/>
-          <w:szCs w:val="24"/>
-          <w:lang w:val="fr-FR"/>
-        </w:rPr>
-        <w:t xml:space="preserve"> </w:t>
-      </w:r>
-      <w:proofErr w:type="spellStart"/>
-      <w:r>
-        <w:rPr>
-          <w:sz w:val="24"/>
-          <w:szCs w:val="24"/>
-          <w:lang w:val="fr-FR"/>
-        </w:rPr>
-        <w:t>ovoga</w:t>
-      </w:r>
-      <w:proofErr w:type="spellEnd"/>
-      <w:r>
-        <w:rPr>
-          <w:sz w:val="24"/>
-          <w:szCs w:val="24"/>
-          <w:lang w:val="fr-FR"/>
-        </w:rPr>
-        <w:t xml:space="preserve"> ne </w:t>
-      </w:r>
-      <w:proofErr w:type="spellStart"/>
-      <w:r>
-        <w:rPr>
-          <w:sz w:val="24"/>
-          <w:szCs w:val="24"/>
-          <w:lang w:val="fr-FR"/>
-        </w:rPr>
-        <w:t>mozemo</w:t>
-      </w:r>
-      <w:proofErr w:type="spellEnd"/>
-      <w:r>
-        <w:rPr>
-          <w:sz w:val="24"/>
-          <w:szCs w:val="24"/>
-          <w:lang w:val="fr-FR"/>
-        </w:rPr>
-        <w:t xml:space="preserve"> da </w:t>
-      </w:r>
-      <w:proofErr w:type="spellStart"/>
-      <w:r>
-        <w:rPr>
-          <w:sz w:val="24"/>
-          <w:szCs w:val="24"/>
-          <w:lang w:val="fr-FR"/>
-        </w:rPr>
-        <w:t>koristimo</w:t>
-      </w:r>
-      <w:proofErr w:type="spellEnd"/>
-      <w:r>
-        <w:rPr>
-          <w:sz w:val="24"/>
-          <w:szCs w:val="24"/>
-          <w:lang w:val="fr-FR"/>
-        </w:rPr>
-        <w:t xml:space="preserve"> </w:t>
-      </w:r>
-      <w:proofErr w:type="spellStart"/>
-      <w:r>
-        <w:rPr>
-          <w:sz w:val="24"/>
-          <w:szCs w:val="24"/>
-          <w:lang w:val="fr-FR"/>
-        </w:rPr>
-        <w:t>tastaturu</w:t>
-      </w:r>
-      <w:proofErr w:type="spellEnd"/>
-      <w:r>
-        <w:rPr>
-          <w:sz w:val="24"/>
-          <w:szCs w:val="24"/>
-          <w:lang w:val="fr-FR"/>
-        </w:rPr>
-        <w:t>)</w:t>
-      </w:r>
-      <w:r>
-        <w:rPr>
-          <w:sz w:val="24"/>
-          <w:szCs w:val="24"/>
-          <w:lang w:val="fr-FR"/>
-        </w:rPr>
-        <w:t xml:space="preserve"> </w:t>
-      </w:r>
-      <w:proofErr w:type="spellStart"/>
-      <w:r>
-        <w:rPr>
-          <w:sz w:val="24"/>
-          <w:szCs w:val="24"/>
-          <w:lang w:val="fr-FR"/>
-        </w:rPr>
-        <w:t>Stavicemo</w:t>
-      </w:r>
-      <w:proofErr w:type="spellEnd"/>
-      <w:r>
-        <w:rPr>
-          <w:sz w:val="24"/>
-          <w:szCs w:val="24"/>
-          <w:lang w:val="fr-FR"/>
-        </w:rPr>
-        <w:t xml:space="preserve"> </w:t>
-      </w:r>
-      <w:proofErr w:type="spellStart"/>
-      <w:r>
-        <w:rPr>
-          <w:sz w:val="24"/>
-          <w:szCs w:val="24"/>
-          <w:lang w:val="fr-FR"/>
-        </w:rPr>
-        <w:t>prvo</w:t>
-      </w:r>
-      <w:proofErr w:type="spellEnd"/>
-      <w:r>
-        <w:rPr>
-          <w:sz w:val="24"/>
-          <w:szCs w:val="24"/>
-          <w:lang w:val="fr-FR"/>
-        </w:rPr>
-        <w:t xml:space="preserve"> u </w:t>
-      </w:r>
-      <w:proofErr w:type="spellStart"/>
-      <w:r>
-        <w:rPr>
-          <w:sz w:val="24"/>
-          <w:szCs w:val="24"/>
-          <w:lang w:val="fr-FR"/>
-        </w:rPr>
-        <w:t>loop</w:t>
-      </w:r>
-      <w:proofErr w:type="spellEnd"/>
-      <w:r>
-        <w:rPr>
-          <w:sz w:val="24"/>
-          <w:szCs w:val="24"/>
-          <w:lang w:val="fr-FR"/>
-        </w:rPr>
-        <w:t xml:space="preserve"> </w:t>
-      </w:r>
-      <w:proofErr w:type="spellStart"/>
-      <w:r>
-        <w:rPr>
-          <w:sz w:val="24"/>
-          <w:szCs w:val="24"/>
-          <w:lang w:val="fr-FR"/>
-        </w:rPr>
-        <w:t>metodi</w:t>
-      </w:r>
-      <w:proofErr w:type="spellEnd"/>
-      <w:r>
-        <w:rPr>
-          <w:sz w:val="24"/>
-          <w:szCs w:val="24"/>
-          <w:lang w:val="fr-FR"/>
-        </w:rPr>
-        <w:t xml:space="preserve"> da </w:t>
-      </w:r>
-      <w:proofErr w:type="spellStart"/>
-      <w:r>
-        <w:rPr>
-          <w:sz w:val="24"/>
-          <w:szCs w:val="24"/>
-          <w:lang w:val="fr-FR"/>
-        </w:rPr>
-        <w:t>ptica</w:t>
-      </w:r>
-      <w:proofErr w:type="spellEnd"/>
-      <w:r>
-        <w:rPr>
-          <w:sz w:val="24"/>
-          <w:szCs w:val="24"/>
-          <w:lang w:val="fr-FR"/>
-        </w:rPr>
-        <w:t xml:space="preserve"> </w:t>
-      </w:r>
-      <w:proofErr w:type="spellStart"/>
-      <w:r>
-        <w:rPr>
-          <w:sz w:val="24"/>
-          <w:szCs w:val="24"/>
-          <w:lang w:val="fr-FR"/>
-        </w:rPr>
-        <w:t>uvek</w:t>
-      </w:r>
-      <w:proofErr w:type="spellEnd"/>
-      <w:r>
-        <w:rPr>
-          <w:sz w:val="24"/>
-          <w:szCs w:val="24"/>
-          <w:lang w:val="fr-FR"/>
-        </w:rPr>
-        <w:t xml:space="preserve"> </w:t>
-      </w:r>
-      <w:proofErr w:type="spellStart"/>
-      <w:r>
-        <w:rPr>
-          <w:sz w:val="24"/>
-          <w:szCs w:val="24"/>
-          <w:lang w:val="fr-FR"/>
-        </w:rPr>
-        <w:t>pada</w:t>
-      </w:r>
-      <w:proofErr w:type="spellEnd"/>
-      <w:r>
-        <w:rPr>
-          <w:sz w:val="24"/>
-          <w:szCs w:val="24"/>
-          <w:lang w:val="fr-FR"/>
-        </w:rPr>
-        <w:t xml:space="preserve"> dole (</w:t>
-      </w:r>
-      <w:proofErr w:type="spellStart"/>
-      <w:r>
-        <w:rPr>
-          <w:sz w:val="24"/>
-          <w:szCs w:val="24"/>
-          <w:lang w:val="fr-FR"/>
-        </w:rPr>
-        <w:t>odnosno</w:t>
-      </w:r>
-      <w:proofErr w:type="spellEnd"/>
-      <w:r>
-        <w:rPr>
-          <w:sz w:val="24"/>
-          <w:szCs w:val="24"/>
-          <w:lang w:val="fr-FR"/>
-        </w:rPr>
-        <w:t xml:space="preserve"> da mu se </w:t>
-      </w:r>
-      <w:proofErr w:type="spellStart"/>
-      <w:r>
-        <w:rPr>
-          <w:sz w:val="24"/>
-          <w:szCs w:val="24"/>
-          <w:lang w:val="fr-FR"/>
-        </w:rPr>
-        <w:t>povecava</w:t>
-      </w:r>
-      <w:proofErr w:type="spellEnd"/>
-      <w:r>
-        <w:rPr>
-          <w:sz w:val="24"/>
-          <w:szCs w:val="24"/>
-          <w:lang w:val="fr-FR"/>
-        </w:rPr>
-        <w:t xml:space="preserve"> </w:t>
-      </w:r>
-      <w:proofErr w:type="spellStart"/>
-      <w:r>
-        <w:rPr>
-          <w:sz w:val="24"/>
-          <w:szCs w:val="24"/>
-          <w:lang w:val="fr-FR"/>
-        </w:rPr>
-        <w:t>udaljenost</w:t>
-      </w:r>
-      <w:proofErr w:type="spellEnd"/>
-      <w:r>
-        <w:rPr>
-          <w:sz w:val="24"/>
-          <w:szCs w:val="24"/>
-          <w:lang w:val="fr-FR"/>
-        </w:rPr>
-        <w:t xml:space="preserve"> u </w:t>
-      </w:r>
-      <w:proofErr w:type="spellStart"/>
-      <w:r>
-        <w:rPr>
-          <w:sz w:val="24"/>
-          <w:szCs w:val="24"/>
-          <w:lang w:val="fr-FR"/>
-        </w:rPr>
-        <w:t>odnosu</w:t>
-      </w:r>
-      <w:proofErr w:type="spellEnd"/>
-      <w:r>
-        <w:rPr>
-          <w:sz w:val="24"/>
-          <w:szCs w:val="24"/>
-          <w:lang w:val="fr-FR"/>
-        </w:rPr>
-        <w:t xml:space="preserve"> na </w:t>
-      </w:r>
-      <w:proofErr w:type="spellStart"/>
-      <w:r>
-        <w:rPr>
-          <w:sz w:val="24"/>
-          <w:szCs w:val="24"/>
-          <w:lang w:val="fr-FR"/>
-        </w:rPr>
-        <w:t>vrh</w:t>
-      </w:r>
-      <w:proofErr w:type="spellEnd"/>
-      <w:r>
-        <w:rPr>
-          <w:sz w:val="24"/>
-          <w:szCs w:val="24"/>
-          <w:lang w:val="fr-FR"/>
-        </w:rPr>
-        <w:t xml:space="preserve"> </w:t>
-      </w:r>
-      <w:proofErr w:type="spellStart"/>
-      <w:r>
-        <w:rPr>
-          <w:sz w:val="24"/>
-          <w:szCs w:val="24"/>
-          <w:lang w:val="fr-FR"/>
-        </w:rPr>
-        <w:t>prozora</w:t>
-      </w:r>
-      <w:proofErr w:type="spellEnd"/>
-      <w:r>
-        <w:rPr>
-          <w:sz w:val="24"/>
-          <w:szCs w:val="24"/>
-          <w:lang w:val="fr-FR"/>
-        </w:rPr>
-        <w:t xml:space="preserve">) </w:t>
-      </w:r>
-      <w:proofErr w:type="spellStart"/>
-      <w:r>
-        <w:rPr>
-          <w:sz w:val="24"/>
-          <w:szCs w:val="24"/>
-          <w:lang w:val="fr-FR"/>
-        </w:rPr>
-        <w:t>Stavicemo</w:t>
-      </w:r>
-      <w:proofErr w:type="spellEnd"/>
-      <w:r>
-        <w:rPr>
-          <w:sz w:val="24"/>
-          <w:szCs w:val="24"/>
-          <w:lang w:val="fr-FR"/>
-        </w:rPr>
-        <w:t xml:space="preserve"> da </w:t>
-      </w:r>
-      <w:proofErr w:type="spellStart"/>
-      <w:r>
-        <w:rPr>
-          <w:sz w:val="24"/>
-          <w:szCs w:val="24"/>
-          <w:lang w:val="fr-FR"/>
-        </w:rPr>
-        <w:t>kad</w:t>
-      </w:r>
-      <w:proofErr w:type="spellEnd"/>
-      <w:r>
-        <w:rPr>
-          <w:sz w:val="24"/>
-          <w:szCs w:val="24"/>
-          <w:lang w:val="fr-FR"/>
-        </w:rPr>
-        <w:t xml:space="preserve"> </w:t>
-      </w:r>
-      <w:proofErr w:type="spellStart"/>
-      <w:r>
-        <w:rPr>
-          <w:sz w:val="24"/>
-          <w:szCs w:val="24"/>
-          <w:lang w:val="fr-FR"/>
-        </w:rPr>
-        <w:t>spustimo</w:t>
-      </w:r>
-      <w:proofErr w:type="spellEnd"/>
-      <w:r>
-        <w:rPr>
-          <w:sz w:val="24"/>
-          <w:szCs w:val="24"/>
-          <w:lang w:val="fr-FR"/>
-        </w:rPr>
-        <w:t xml:space="preserve"> </w:t>
-      </w:r>
-      <w:proofErr w:type="spellStart"/>
-      <w:r>
-        <w:rPr>
-          <w:sz w:val="24"/>
-          <w:szCs w:val="24"/>
-          <w:lang w:val="fr-FR"/>
-        </w:rPr>
-        <w:t>space</w:t>
-      </w:r>
-      <w:proofErr w:type="spellEnd"/>
-      <w:r>
-        <w:rPr>
-          <w:sz w:val="24"/>
-          <w:szCs w:val="24"/>
-          <w:lang w:val="fr-FR"/>
-        </w:rPr>
-        <w:t xml:space="preserve"> taster dole, </w:t>
-      </w:r>
-      <w:proofErr w:type="spellStart"/>
-      <w:r>
-        <w:rPr>
-          <w:sz w:val="24"/>
-          <w:szCs w:val="24"/>
-          <w:lang w:val="fr-FR"/>
-        </w:rPr>
-        <w:t>gravitacija</w:t>
-      </w:r>
-      <w:proofErr w:type="spellEnd"/>
-      <w:r>
-        <w:rPr>
-          <w:sz w:val="24"/>
-          <w:szCs w:val="24"/>
-          <w:lang w:val="fr-FR"/>
-        </w:rPr>
-        <w:t xml:space="preserve"> ode u minus, </w:t>
-      </w:r>
-      <w:proofErr w:type="spellStart"/>
-      <w:r>
-        <w:rPr>
-          <w:sz w:val="24"/>
-          <w:szCs w:val="24"/>
-          <w:lang w:val="fr-FR"/>
-        </w:rPr>
-        <w:t>ptica</w:t>
-      </w:r>
-      <w:proofErr w:type="spellEnd"/>
-      <w:r>
-        <w:rPr>
-          <w:sz w:val="24"/>
-          <w:szCs w:val="24"/>
-          <w:lang w:val="fr-FR"/>
-        </w:rPr>
-        <w:t xml:space="preserve"> ide </w:t>
-      </w:r>
-      <w:proofErr w:type="spellStart"/>
-      <w:r>
-        <w:rPr>
-          <w:sz w:val="24"/>
-          <w:szCs w:val="24"/>
-          <w:lang w:val="fr-FR"/>
-        </w:rPr>
-        <w:t>gore,cim</w:t>
-      </w:r>
-      <w:proofErr w:type="spellEnd"/>
-      <w:r>
-        <w:rPr>
-          <w:sz w:val="24"/>
-          <w:szCs w:val="24"/>
-          <w:lang w:val="fr-FR"/>
-        </w:rPr>
-        <w:t xml:space="preserve"> </w:t>
-      </w:r>
-      <w:proofErr w:type="spellStart"/>
-      <w:r>
-        <w:rPr>
-          <w:sz w:val="24"/>
-          <w:szCs w:val="24"/>
-          <w:lang w:val="fr-FR"/>
-        </w:rPr>
-        <w:t>pustimo</w:t>
-      </w:r>
-      <w:proofErr w:type="spellEnd"/>
-      <w:r>
-        <w:rPr>
-          <w:sz w:val="24"/>
-          <w:szCs w:val="24"/>
-          <w:lang w:val="fr-FR"/>
-        </w:rPr>
-        <w:t xml:space="preserve"> </w:t>
-      </w:r>
-      <w:proofErr w:type="spellStart"/>
-      <w:r>
-        <w:rPr>
-          <w:sz w:val="24"/>
-          <w:szCs w:val="24"/>
-          <w:lang w:val="fr-FR"/>
-        </w:rPr>
-        <w:t>space</w:t>
-      </w:r>
-      <w:proofErr w:type="spellEnd"/>
-      <w:r>
-        <w:rPr>
-          <w:sz w:val="24"/>
-          <w:szCs w:val="24"/>
-          <w:lang w:val="fr-FR"/>
-        </w:rPr>
-        <w:t xml:space="preserve"> </w:t>
-      </w:r>
-      <w:proofErr w:type="spellStart"/>
-      <w:r>
-        <w:rPr>
-          <w:sz w:val="24"/>
-          <w:szCs w:val="24"/>
-          <w:lang w:val="fr-FR"/>
-        </w:rPr>
-        <w:t>opet</w:t>
-      </w:r>
-      <w:proofErr w:type="spellEnd"/>
-      <w:r>
-        <w:rPr>
-          <w:sz w:val="24"/>
-          <w:szCs w:val="24"/>
-          <w:lang w:val="fr-FR"/>
-        </w:rPr>
-        <w:t xml:space="preserve"> ide dole</w:t>
+        <w:t xml:space="preserve"> Stavicemo prvo u loop metodi da ptica uvek pada dole (odnosno da mu se povecava udaljenost u odnosu na vrh prozora) Stavicemo da kad spustimo space taster dole, gravitacija ode u minus, ptica ide gore,cim pustimo space opet ide dole</w:t>
       </w:r>
     </w:p>
     <w:p>
@@ -6999,7 +2997,7 @@
           <w:szCs w:val="40"/>
           <w:lang w:val="fr-FR"/>
         </w:rPr>
-        <w:t>7.</w:t>
+        <w:t>6</w:t>
       </w:r>
       <w:r>
         <w:rPr>
@@ -7008,9 +3006,8 @@
           <w:szCs w:val="40"/>
           <w:lang w:val="fr-FR"/>
         </w:rPr>
-        <w:t xml:space="preserve">Kraj </w:t>
-      </w:r>
-      <w:proofErr w:type="spellStart"/>
+        <w:t>.</w:t>
+      </w:r>
       <w:r>
         <w:rPr>
           <w:color w:val="FF0000"/>
@@ -7018,9 +3015,8 @@
           <w:szCs w:val="40"/>
           <w:lang w:val="fr-FR"/>
         </w:rPr>
-        <w:t>igre</w:t>
-      </w:r>
-      <w:proofErr w:type="spellEnd"/>
+        <w:t>Kraj igre</w:t>
+      </w:r>
     </w:p>
     <w:p>
       <w:pPr>
@@ -7038,429 +3034,15 @@
           <w:szCs w:val="24"/>
           <w:lang w:val="fr-FR"/>
         </w:rPr>
-        <w:t xml:space="preserve">Igra se </w:t>
-      </w:r>
-      <w:proofErr w:type="spellStart"/>
+        <w:t>Igra se zavrsava kad ptica ode van gornje i donje ivice i/ili udari o prepreku. Tad se Rezultat ispisuje da se za novu igru mora pritisnuti R taster. Tad se po</w:t>
+      </w:r>
       <w:r>
         <w:rPr>
           <w:sz w:val="24"/>
           <w:szCs w:val="24"/>
           <w:lang w:val="fr-FR"/>
         </w:rPr>
-        <w:t>zavrsava</w:t>
-      </w:r>
-      <w:proofErr w:type="spellEnd"/>
-      <w:r>
-        <w:rPr>
-          <w:sz w:val="24"/>
-          <w:szCs w:val="24"/>
-          <w:lang w:val="fr-FR"/>
-        </w:rPr>
-        <w:t xml:space="preserve"> </w:t>
-      </w:r>
-      <w:proofErr w:type="spellStart"/>
-      <w:r>
-        <w:rPr>
-          <w:sz w:val="24"/>
-          <w:szCs w:val="24"/>
-          <w:lang w:val="fr-FR"/>
-        </w:rPr>
-        <w:t>kad</w:t>
-      </w:r>
-      <w:proofErr w:type="spellEnd"/>
-      <w:r>
-        <w:rPr>
-          <w:sz w:val="24"/>
-          <w:szCs w:val="24"/>
-          <w:lang w:val="fr-FR"/>
-        </w:rPr>
-        <w:t xml:space="preserve"> </w:t>
-      </w:r>
-      <w:proofErr w:type="spellStart"/>
-      <w:r>
-        <w:rPr>
-          <w:sz w:val="24"/>
-          <w:szCs w:val="24"/>
-          <w:lang w:val="fr-FR"/>
-        </w:rPr>
-        <w:t>ptica</w:t>
-      </w:r>
-      <w:proofErr w:type="spellEnd"/>
-      <w:r>
-        <w:rPr>
-          <w:sz w:val="24"/>
-          <w:szCs w:val="24"/>
-          <w:lang w:val="fr-FR"/>
-        </w:rPr>
-        <w:t xml:space="preserve"> ode van </w:t>
-      </w:r>
-      <w:proofErr w:type="spellStart"/>
-      <w:r>
-        <w:rPr>
-          <w:sz w:val="24"/>
-          <w:szCs w:val="24"/>
-          <w:lang w:val="fr-FR"/>
-        </w:rPr>
-        <w:t>gornje</w:t>
-      </w:r>
-      <w:proofErr w:type="spellEnd"/>
-      <w:r>
-        <w:rPr>
-          <w:sz w:val="24"/>
-          <w:szCs w:val="24"/>
-          <w:lang w:val="fr-FR"/>
-        </w:rPr>
-        <w:t xml:space="preserve"> i </w:t>
-      </w:r>
-      <w:proofErr w:type="spellStart"/>
-      <w:r>
-        <w:rPr>
-          <w:sz w:val="24"/>
-          <w:szCs w:val="24"/>
-          <w:lang w:val="fr-FR"/>
-        </w:rPr>
-        <w:t>donje</w:t>
-      </w:r>
-      <w:proofErr w:type="spellEnd"/>
-      <w:r>
-        <w:rPr>
-          <w:sz w:val="24"/>
-          <w:szCs w:val="24"/>
-          <w:lang w:val="fr-FR"/>
-        </w:rPr>
-        <w:t xml:space="preserve"> </w:t>
-      </w:r>
-      <w:proofErr w:type="spellStart"/>
-      <w:r>
-        <w:rPr>
-          <w:sz w:val="24"/>
-          <w:szCs w:val="24"/>
-          <w:lang w:val="fr-FR"/>
-        </w:rPr>
-        <w:t>ivice</w:t>
-      </w:r>
-      <w:proofErr w:type="spellEnd"/>
-      <w:r>
-        <w:rPr>
-          <w:sz w:val="24"/>
-          <w:szCs w:val="24"/>
-          <w:lang w:val="fr-FR"/>
-        </w:rPr>
-        <w:t xml:space="preserve"> i/</w:t>
-      </w:r>
-      <w:proofErr w:type="spellStart"/>
-      <w:r>
-        <w:rPr>
-          <w:sz w:val="24"/>
-          <w:szCs w:val="24"/>
-          <w:lang w:val="fr-FR"/>
-        </w:rPr>
-        <w:t>ili</w:t>
-      </w:r>
-      <w:proofErr w:type="spellEnd"/>
-      <w:r>
-        <w:rPr>
-          <w:sz w:val="24"/>
-          <w:szCs w:val="24"/>
-          <w:lang w:val="fr-FR"/>
-        </w:rPr>
-        <w:t xml:space="preserve"> </w:t>
-      </w:r>
-      <w:proofErr w:type="spellStart"/>
-      <w:r>
-        <w:rPr>
-          <w:sz w:val="24"/>
-          <w:szCs w:val="24"/>
-          <w:lang w:val="fr-FR"/>
-        </w:rPr>
-        <w:t>udari</w:t>
-      </w:r>
-      <w:proofErr w:type="spellEnd"/>
-      <w:r>
-        <w:rPr>
-          <w:sz w:val="24"/>
-          <w:szCs w:val="24"/>
-          <w:lang w:val="fr-FR"/>
-        </w:rPr>
-        <w:t xml:space="preserve"> o </w:t>
-      </w:r>
-      <w:proofErr w:type="spellStart"/>
-      <w:r>
-        <w:rPr>
-          <w:sz w:val="24"/>
-          <w:szCs w:val="24"/>
-          <w:lang w:val="fr-FR"/>
-        </w:rPr>
-        <w:t>prepreku</w:t>
-      </w:r>
-      <w:proofErr w:type="spellEnd"/>
-      <w:r>
-        <w:rPr>
-          <w:sz w:val="24"/>
-          <w:szCs w:val="24"/>
-          <w:lang w:val="fr-FR"/>
-        </w:rPr>
-        <w:t xml:space="preserve">. </w:t>
-      </w:r>
-      <w:proofErr w:type="spellStart"/>
-      <w:r>
-        <w:rPr>
-          <w:sz w:val="24"/>
-          <w:szCs w:val="24"/>
-          <w:lang w:val="fr-FR"/>
-        </w:rPr>
-        <w:t>Tad</w:t>
-      </w:r>
-      <w:proofErr w:type="spellEnd"/>
-      <w:r>
-        <w:rPr>
-          <w:sz w:val="24"/>
-          <w:szCs w:val="24"/>
-          <w:lang w:val="fr-FR"/>
-        </w:rPr>
-        <w:t xml:space="preserve"> se </w:t>
-      </w:r>
-      <w:proofErr w:type="spellStart"/>
-      <w:r>
-        <w:rPr>
-          <w:sz w:val="24"/>
-          <w:szCs w:val="24"/>
-          <w:lang w:val="fr-FR"/>
-        </w:rPr>
-        <w:t>Rezultat</w:t>
-      </w:r>
-      <w:proofErr w:type="spellEnd"/>
-      <w:r>
-        <w:rPr>
-          <w:sz w:val="24"/>
-          <w:szCs w:val="24"/>
-          <w:lang w:val="fr-FR"/>
-        </w:rPr>
-        <w:t xml:space="preserve"> </w:t>
-      </w:r>
-      <w:proofErr w:type="spellStart"/>
-      <w:r>
-        <w:rPr>
-          <w:sz w:val="24"/>
-          <w:szCs w:val="24"/>
-          <w:lang w:val="fr-FR"/>
-        </w:rPr>
-        <w:t>ispisuje</w:t>
-      </w:r>
-      <w:proofErr w:type="spellEnd"/>
-      <w:r>
-        <w:rPr>
-          <w:sz w:val="24"/>
-          <w:szCs w:val="24"/>
-          <w:lang w:val="fr-FR"/>
-        </w:rPr>
-        <w:t xml:space="preserve"> da se </w:t>
-      </w:r>
-      <w:proofErr w:type="spellStart"/>
-      <w:r>
-        <w:rPr>
-          <w:sz w:val="24"/>
-          <w:szCs w:val="24"/>
-          <w:lang w:val="fr-FR"/>
-        </w:rPr>
-        <w:t>za</w:t>
-      </w:r>
-      <w:proofErr w:type="spellEnd"/>
-      <w:r>
-        <w:rPr>
-          <w:sz w:val="24"/>
-          <w:szCs w:val="24"/>
-          <w:lang w:val="fr-FR"/>
-        </w:rPr>
-        <w:t xml:space="preserve"> </w:t>
-      </w:r>
-      <w:proofErr w:type="spellStart"/>
-      <w:r>
-        <w:rPr>
-          <w:sz w:val="24"/>
-          <w:szCs w:val="24"/>
-          <w:lang w:val="fr-FR"/>
-        </w:rPr>
-        <w:t>novu</w:t>
-      </w:r>
-      <w:proofErr w:type="spellEnd"/>
-      <w:r>
-        <w:rPr>
-          <w:sz w:val="24"/>
-          <w:szCs w:val="24"/>
-          <w:lang w:val="fr-FR"/>
-        </w:rPr>
-        <w:t xml:space="preserve"> </w:t>
-      </w:r>
-      <w:proofErr w:type="spellStart"/>
-      <w:r>
-        <w:rPr>
-          <w:sz w:val="24"/>
-          <w:szCs w:val="24"/>
-          <w:lang w:val="fr-FR"/>
-        </w:rPr>
-        <w:t>igru</w:t>
-      </w:r>
-      <w:proofErr w:type="spellEnd"/>
-      <w:r>
-        <w:rPr>
-          <w:sz w:val="24"/>
-          <w:szCs w:val="24"/>
-          <w:lang w:val="fr-FR"/>
-        </w:rPr>
-        <w:t xml:space="preserve"> </w:t>
-      </w:r>
-      <w:proofErr w:type="spellStart"/>
-      <w:r>
-        <w:rPr>
-          <w:sz w:val="24"/>
-          <w:szCs w:val="24"/>
-          <w:lang w:val="fr-FR"/>
-        </w:rPr>
-        <w:t>mora</w:t>
-      </w:r>
-      <w:proofErr w:type="spellEnd"/>
-      <w:r>
-        <w:rPr>
-          <w:sz w:val="24"/>
-          <w:szCs w:val="24"/>
-          <w:lang w:val="fr-FR"/>
-        </w:rPr>
-        <w:t xml:space="preserve"> </w:t>
-      </w:r>
-      <w:proofErr w:type="spellStart"/>
-      <w:r>
-        <w:rPr>
-          <w:sz w:val="24"/>
-          <w:szCs w:val="24"/>
-          <w:lang w:val="fr-FR"/>
-        </w:rPr>
-        <w:t>pritisnuti</w:t>
-      </w:r>
-      <w:proofErr w:type="spellEnd"/>
-      <w:r>
-        <w:rPr>
-          <w:sz w:val="24"/>
-          <w:szCs w:val="24"/>
-          <w:lang w:val="fr-FR"/>
-        </w:rPr>
-        <w:t xml:space="preserve"> R taster. </w:t>
-      </w:r>
-      <w:proofErr w:type="spellStart"/>
-      <w:r>
-        <w:rPr>
-          <w:sz w:val="24"/>
-          <w:szCs w:val="24"/>
-          <w:lang w:val="fr-FR"/>
-        </w:rPr>
-        <w:t>Tad</w:t>
-      </w:r>
-      <w:proofErr w:type="spellEnd"/>
-      <w:r>
-        <w:rPr>
-          <w:sz w:val="24"/>
-          <w:szCs w:val="24"/>
-          <w:lang w:val="fr-FR"/>
-        </w:rPr>
-        <w:t xml:space="preserve"> se </w:t>
-      </w:r>
-      <w:proofErr w:type="spellStart"/>
-      <w:r>
-        <w:rPr>
-          <w:sz w:val="24"/>
-          <w:szCs w:val="24"/>
-          <w:lang w:val="fr-FR"/>
-        </w:rPr>
-        <w:t>po</w:t>
-      </w:r>
-      <w:r>
-        <w:rPr>
-          <w:sz w:val="24"/>
-          <w:szCs w:val="24"/>
-          <w:lang w:val="fr-FR"/>
-        </w:rPr>
-        <w:t>krene</w:t>
-      </w:r>
-      <w:proofErr w:type="spellEnd"/>
-      <w:r>
-        <w:rPr>
-          <w:sz w:val="24"/>
-          <w:szCs w:val="24"/>
-          <w:lang w:val="fr-FR"/>
-        </w:rPr>
-        <w:t xml:space="preserve"> start </w:t>
-      </w:r>
-      <w:proofErr w:type="spellStart"/>
-      <w:r>
-        <w:rPr>
-          <w:sz w:val="24"/>
-          <w:szCs w:val="24"/>
-          <w:lang w:val="fr-FR"/>
-        </w:rPr>
-        <w:t>metoda</w:t>
-      </w:r>
-      <w:proofErr w:type="spellEnd"/>
-      <w:r>
-        <w:rPr>
-          <w:sz w:val="24"/>
-          <w:szCs w:val="24"/>
-          <w:lang w:val="fr-FR"/>
-        </w:rPr>
-        <w:t xml:space="preserve"> i </w:t>
-      </w:r>
-      <w:proofErr w:type="spellStart"/>
-      <w:r>
-        <w:rPr>
-          <w:sz w:val="24"/>
-          <w:szCs w:val="24"/>
-          <w:lang w:val="fr-FR"/>
-        </w:rPr>
-        <w:t>igra</w:t>
-      </w:r>
-      <w:proofErr w:type="spellEnd"/>
-      <w:r>
-        <w:rPr>
-          <w:sz w:val="24"/>
-          <w:szCs w:val="24"/>
-          <w:lang w:val="fr-FR"/>
-        </w:rPr>
-        <w:t xml:space="preserve"> </w:t>
-      </w:r>
-      <w:proofErr w:type="spellStart"/>
-      <w:r>
-        <w:rPr>
-          <w:sz w:val="24"/>
-          <w:szCs w:val="24"/>
-          <w:lang w:val="fr-FR"/>
-        </w:rPr>
-        <w:t>krene</w:t>
-      </w:r>
-      <w:proofErr w:type="spellEnd"/>
-      <w:r>
-        <w:rPr>
-          <w:sz w:val="24"/>
-          <w:szCs w:val="24"/>
-          <w:lang w:val="fr-FR"/>
-        </w:rPr>
-        <w:t xml:space="preserve"> </w:t>
-      </w:r>
-      <w:proofErr w:type="spellStart"/>
-      <w:r>
-        <w:rPr>
-          <w:sz w:val="24"/>
-          <w:szCs w:val="24"/>
-          <w:lang w:val="fr-FR"/>
-        </w:rPr>
-        <w:t>ponovo</w:t>
-      </w:r>
-      <w:proofErr w:type="spellEnd"/>
-      <w:r>
-        <w:rPr>
-          <w:sz w:val="24"/>
-          <w:szCs w:val="24"/>
-          <w:lang w:val="fr-FR"/>
-        </w:rPr>
-        <w:t>.</w:t>
+        <w:t>krene start metoda i igra krene ponovo.</w:t>
       </w:r>
     </w:p>
     <w:p>
